--- a/1_Deliverables/1_Report/Smarker-Smarker.docx
+++ b/1_Deliverables/1_Report/Smarker-Smarker.docx
@@ -382,7 +382,9 @@
     </w:p>
     <w:p>
       <w:pPr>
-        <w:rPr/>
+        <w:rPr>
+          <w:rFonts w:ascii="Source Sans Pro" w:cs="Source Sans Pro" w:eastAsia="Source Sans Pro" w:hAnsi="Source Sans Pro"/>
+        </w:rPr>
       </w:pPr>
       <w:r>
         <w:rPr>
@@ -463,7 +465,6 @@
             <w:ind w:left="360" w:firstLine="0"/>
             <w:rPr>
               <w:rFonts w:ascii="Source Sans Pro" w:cs="Source Sans Pro" w:eastAsia="Source Sans Pro" w:hAnsi="Source Sans Pro"/>
-              <w:b w:val="0"/>
               <w:i w:val="0"/>
               <w:smallCaps w:val="0"/>
               <w:strike w:val="0"/>
@@ -479,7 +480,6 @@
             <w:r>
               <w:rPr>
                 <w:rFonts w:ascii="Source Sans Pro" w:cs="Source Sans Pro" w:eastAsia="Source Sans Pro" w:hAnsi="Source Sans Pro"/>
-                <w:b w:val="0"/>
                 <w:i w:val="0"/>
                 <w:smallCaps w:val="0"/>
                 <w:strike w:val="0"/>
@@ -497,7 +497,6 @@
           <w:r>
             <w:rPr>
               <w:rFonts w:ascii="Source Sans Pro" w:cs="Source Sans Pro" w:eastAsia="Source Sans Pro" w:hAnsi="Source Sans Pro"/>
-              <w:b w:val="0"/>
               <w:i w:val="0"/>
               <w:smallCaps w:val="0"/>
               <w:strike w:val="0"/>
@@ -519,7 +518,6 @@
           <w:r>
             <w:rPr>
               <w:rFonts w:ascii="Source Sans Pro" w:cs="Source Sans Pro" w:eastAsia="Source Sans Pro" w:hAnsi="Source Sans Pro"/>
-              <w:b w:val="0"/>
               <w:i w:val="0"/>
               <w:smallCaps w:val="0"/>
               <w:strike w:val="0"/>
@@ -551,7 +549,6 @@
             <w:ind w:left="360" w:firstLine="0"/>
             <w:rPr>
               <w:rFonts w:ascii="Source Sans Pro" w:cs="Source Sans Pro" w:eastAsia="Source Sans Pro" w:hAnsi="Source Sans Pro"/>
-              <w:b w:val="0"/>
               <w:i w:val="0"/>
               <w:smallCaps w:val="0"/>
               <w:strike w:val="0"/>
@@ -567,7 +564,6 @@
             <w:r>
               <w:rPr>
                 <w:rFonts w:ascii="Source Sans Pro" w:cs="Source Sans Pro" w:eastAsia="Source Sans Pro" w:hAnsi="Source Sans Pro"/>
-                <w:b w:val="0"/>
                 <w:i w:val="0"/>
                 <w:smallCaps w:val="0"/>
                 <w:strike w:val="0"/>
@@ -585,7 +581,6 @@
           <w:r>
             <w:rPr>
               <w:rFonts w:ascii="Source Sans Pro" w:cs="Source Sans Pro" w:eastAsia="Source Sans Pro" w:hAnsi="Source Sans Pro"/>
-              <w:b w:val="0"/>
               <w:i w:val="0"/>
               <w:smallCaps w:val="0"/>
               <w:strike w:val="0"/>
@@ -607,7 +602,6 @@
           <w:r>
             <w:rPr>
               <w:rFonts w:ascii="Source Sans Pro" w:cs="Source Sans Pro" w:eastAsia="Source Sans Pro" w:hAnsi="Source Sans Pro"/>
-              <w:b w:val="0"/>
               <w:i w:val="0"/>
               <w:smallCaps w:val="0"/>
               <w:strike w:val="0"/>
@@ -727,7 +721,6 @@
             <w:ind w:left="360" w:firstLine="0"/>
             <w:rPr>
               <w:rFonts w:ascii="Source Sans Pro" w:cs="Source Sans Pro" w:eastAsia="Source Sans Pro" w:hAnsi="Source Sans Pro"/>
-              <w:b w:val="0"/>
               <w:i w:val="0"/>
               <w:smallCaps w:val="0"/>
               <w:strike w:val="0"/>
@@ -743,7 +736,6 @@
             <w:r>
               <w:rPr>
                 <w:rFonts w:ascii="Source Sans Pro" w:cs="Source Sans Pro" w:eastAsia="Source Sans Pro" w:hAnsi="Source Sans Pro"/>
-                <w:b w:val="0"/>
                 <w:i w:val="0"/>
                 <w:smallCaps w:val="0"/>
                 <w:strike w:val="0"/>
@@ -761,7 +753,6 @@
           <w:r>
             <w:rPr>
               <w:rFonts w:ascii="Source Sans Pro" w:cs="Source Sans Pro" w:eastAsia="Source Sans Pro" w:hAnsi="Source Sans Pro"/>
-              <w:b w:val="0"/>
               <w:i w:val="0"/>
               <w:smallCaps w:val="0"/>
               <w:strike w:val="0"/>
@@ -783,7 +774,6 @@
           <w:r>
             <w:rPr>
               <w:rFonts w:ascii="Source Sans Pro" w:cs="Source Sans Pro" w:eastAsia="Source Sans Pro" w:hAnsi="Source Sans Pro"/>
-              <w:b w:val="0"/>
               <w:i w:val="0"/>
               <w:smallCaps w:val="0"/>
               <w:strike w:val="0"/>
@@ -815,7 +805,6 @@
             <w:ind w:left="360" w:firstLine="0"/>
             <w:rPr>
               <w:rFonts w:ascii="Source Sans Pro" w:cs="Source Sans Pro" w:eastAsia="Source Sans Pro" w:hAnsi="Source Sans Pro"/>
-              <w:b w:val="0"/>
               <w:i w:val="0"/>
               <w:smallCaps w:val="0"/>
               <w:strike w:val="0"/>
@@ -831,7 +820,6 @@
             <w:r>
               <w:rPr>
                 <w:rFonts w:ascii="Source Sans Pro" w:cs="Source Sans Pro" w:eastAsia="Source Sans Pro" w:hAnsi="Source Sans Pro"/>
-                <w:b w:val="0"/>
                 <w:i w:val="0"/>
                 <w:smallCaps w:val="0"/>
                 <w:strike w:val="0"/>
@@ -849,7 +837,6 @@
           <w:r>
             <w:rPr>
               <w:rFonts w:ascii="Source Sans Pro" w:cs="Source Sans Pro" w:eastAsia="Source Sans Pro" w:hAnsi="Source Sans Pro"/>
-              <w:b w:val="0"/>
               <w:i w:val="0"/>
               <w:smallCaps w:val="0"/>
               <w:strike w:val="0"/>
@@ -871,7 +858,6 @@
           <w:r>
             <w:rPr>
               <w:rFonts w:ascii="Source Sans Pro" w:cs="Source Sans Pro" w:eastAsia="Source Sans Pro" w:hAnsi="Source Sans Pro"/>
-              <w:b w:val="0"/>
               <w:i w:val="0"/>
               <w:smallCaps w:val="0"/>
               <w:strike w:val="0"/>
@@ -991,7 +977,6 @@
             <w:ind w:left="360" w:firstLine="0"/>
             <w:rPr>
               <w:rFonts w:ascii="Source Sans Pro" w:cs="Source Sans Pro" w:eastAsia="Source Sans Pro" w:hAnsi="Source Sans Pro"/>
-              <w:b w:val="0"/>
               <w:i w:val="0"/>
               <w:smallCaps w:val="0"/>
               <w:strike w:val="0"/>
@@ -1007,7 +992,6 @@
             <w:r>
               <w:rPr>
                 <w:rFonts w:ascii="Source Sans Pro" w:cs="Source Sans Pro" w:eastAsia="Source Sans Pro" w:hAnsi="Source Sans Pro"/>
-                <w:b w:val="0"/>
                 <w:i w:val="0"/>
                 <w:smallCaps w:val="0"/>
                 <w:strike w:val="0"/>
@@ -1025,7 +1009,6 @@
           <w:r>
             <w:rPr>
               <w:rFonts w:ascii="Source Sans Pro" w:cs="Source Sans Pro" w:eastAsia="Source Sans Pro" w:hAnsi="Source Sans Pro"/>
-              <w:b w:val="0"/>
               <w:i w:val="0"/>
               <w:smallCaps w:val="0"/>
               <w:strike w:val="0"/>
@@ -1047,7 +1030,6 @@
           <w:r>
             <w:rPr>
               <w:rFonts w:ascii="Source Sans Pro" w:cs="Source Sans Pro" w:eastAsia="Source Sans Pro" w:hAnsi="Source Sans Pro"/>
-              <w:b w:val="0"/>
               <w:i w:val="0"/>
               <w:smallCaps w:val="0"/>
               <w:strike w:val="0"/>
@@ -1079,7 +1061,6 @@
             <w:ind w:left="360" w:firstLine="0"/>
             <w:rPr>
               <w:rFonts w:ascii="Source Sans Pro" w:cs="Source Sans Pro" w:eastAsia="Source Sans Pro" w:hAnsi="Source Sans Pro"/>
-              <w:b w:val="0"/>
               <w:i w:val="0"/>
               <w:smallCaps w:val="0"/>
               <w:strike w:val="0"/>
@@ -1095,7 +1076,6 @@
             <w:r>
               <w:rPr>
                 <w:rFonts w:ascii="Source Sans Pro" w:cs="Source Sans Pro" w:eastAsia="Source Sans Pro" w:hAnsi="Source Sans Pro"/>
-                <w:b w:val="0"/>
                 <w:i w:val="0"/>
                 <w:smallCaps w:val="0"/>
                 <w:strike w:val="0"/>
@@ -1113,7 +1093,6 @@
           <w:r>
             <w:rPr>
               <w:rFonts w:ascii="Source Sans Pro" w:cs="Source Sans Pro" w:eastAsia="Source Sans Pro" w:hAnsi="Source Sans Pro"/>
-              <w:b w:val="0"/>
               <w:i w:val="0"/>
               <w:smallCaps w:val="0"/>
               <w:strike w:val="0"/>
@@ -1135,7 +1114,6 @@
           <w:r>
             <w:rPr>
               <w:rFonts w:ascii="Source Sans Pro" w:cs="Source Sans Pro" w:eastAsia="Source Sans Pro" w:hAnsi="Source Sans Pro"/>
-              <w:b w:val="0"/>
               <w:i w:val="0"/>
               <w:smallCaps w:val="0"/>
               <w:strike w:val="0"/>
@@ -1167,7 +1145,6 @@
             <w:ind w:left="720" w:firstLine="0"/>
             <w:rPr>
               <w:rFonts w:ascii="Source Sans Pro" w:cs="Source Sans Pro" w:eastAsia="Source Sans Pro" w:hAnsi="Source Sans Pro"/>
-              <w:b w:val="0"/>
               <w:i w:val="0"/>
               <w:smallCaps w:val="0"/>
               <w:strike w:val="0"/>
@@ -1183,7 +1160,6 @@
             <w:r>
               <w:rPr>
                 <w:rFonts w:ascii="Source Sans Pro" w:cs="Source Sans Pro" w:eastAsia="Source Sans Pro" w:hAnsi="Source Sans Pro"/>
-                <w:b w:val="0"/>
                 <w:i w:val="0"/>
                 <w:smallCaps w:val="0"/>
                 <w:strike w:val="0"/>
@@ -1201,7 +1177,6 @@
           <w:r>
             <w:rPr>
               <w:rFonts w:ascii="Source Sans Pro" w:cs="Source Sans Pro" w:eastAsia="Source Sans Pro" w:hAnsi="Source Sans Pro"/>
-              <w:b w:val="0"/>
               <w:i w:val="0"/>
               <w:smallCaps w:val="0"/>
               <w:strike w:val="0"/>
@@ -1223,7 +1198,6 @@
           <w:r>
             <w:rPr>
               <w:rFonts w:ascii="Source Sans Pro" w:cs="Source Sans Pro" w:eastAsia="Source Sans Pro" w:hAnsi="Source Sans Pro"/>
-              <w:b w:val="0"/>
               <w:i w:val="0"/>
               <w:smallCaps w:val="0"/>
               <w:strike w:val="0"/>
@@ -1255,7 +1229,6 @@
             <w:ind w:left="720" w:firstLine="0"/>
             <w:rPr>
               <w:rFonts w:ascii="Source Sans Pro" w:cs="Source Sans Pro" w:eastAsia="Source Sans Pro" w:hAnsi="Source Sans Pro"/>
-              <w:b w:val="0"/>
               <w:i w:val="0"/>
               <w:smallCaps w:val="0"/>
               <w:strike w:val="0"/>
@@ -1271,7 +1244,6 @@
             <w:r>
               <w:rPr>
                 <w:rFonts w:ascii="Source Sans Pro" w:cs="Source Sans Pro" w:eastAsia="Source Sans Pro" w:hAnsi="Source Sans Pro"/>
-                <w:b w:val="0"/>
                 <w:i w:val="0"/>
                 <w:smallCaps w:val="0"/>
                 <w:strike w:val="0"/>
@@ -1289,7 +1261,6 @@
           <w:r>
             <w:rPr>
               <w:rFonts w:ascii="Source Sans Pro" w:cs="Source Sans Pro" w:eastAsia="Source Sans Pro" w:hAnsi="Source Sans Pro"/>
-              <w:b w:val="0"/>
               <w:i w:val="0"/>
               <w:smallCaps w:val="0"/>
               <w:strike w:val="0"/>
@@ -1311,7 +1282,6 @@
           <w:r>
             <w:rPr>
               <w:rFonts w:ascii="Source Sans Pro" w:cs="Source Sans Pro" w:eastAsia="Source Sans Pro" w:hAnsi="Source Sans Pro"/>
-              <w:b w:val="0"/>
               <w:i w:val="0"/>
               <w:smallCaps w:val="0"/>
               <w:strike w:val="0"/>
@@ -1343,7 +1313,6 @@
             <w:ind w:left="720" w:firstLine="0"/>
             <w:rPr>
               <w:rFonts w:ascii="Source Sans Pro" w:cs="Source Sans Pro" w:eastAsia="Source Sans Pro" w:hAnsi="Source Sans Pro"/>
-              <w:b w:val="0"/>
               <w:i w:val="0"/>
               <w:smallCaps w:val="0"/>
               <w:strike w:val="0"/>
@@ -1359,7 +1328,6 @@
             <w:r>
               <w:rPr>
                 <w:rFonts w:ascii="Source Sans Pro" w:cs="Source Sans Pro" w:eastAsia="Source Sans Pro" w:hAnsi="Source Sans Pro"/>
-                <w:b w:val="0"/>
                 <w:i w:val="0"/>
                 <w:smallCaps w:val="0"/>
                 <w:strike w:val="0"/>
@@ -1377,7 +1345,6 @@
           <w:r>
             <w:rPr>
               <w:rFonts w:ascii="Source Sans Pro" w:cs="Source Sans Pro" w:eastAsia="Source Sans Pro" w:hAnsi="Source Sans Pro"/>
-              <w:b w:val="0"/>
               <w:i w:val="0"/>
               <w:smallCaps w:val="0"/>
               <w:strike w:val="0"/>
@@ -1399,7 +1366,6 @@
           <w:r>
             <w:rPr>
               <w:rFonts w:ascii="Source Sans Pro" w:cs="Source Sans Pro" w:eastAsia="Source Sans Pro" w:hAnsi="Source Sans Pro"/>
-              <w:b w:val="0"/>
               <w:i w:val="0"/>
               <w:smallCaps w:val="0"/>
               <w:strike w:val="0"/>
@@ -1431,7 +1397,6 @@
             <w:ind w:left="720" w:firstLine="0"/>
             <w:rPr>
               <w:rFonts w:ascii="Source Sans Pro" w:cs="Source Sans Pro" w:eastAsia="Source Sans Pro" w:hAnsi="Source Sans Pro"/>
-              <w:b w:val="0"/>
               <w:i w:val="0"/>
               <w:smallCaps w:val="0"/>
               <w:strike w:val="0"/>
@@ -1447,7 +1412,6 @@
             <w:r>
               <w:rPr>
                 <w:rFonts w:ascii="Source Sans Pro" w:cs="Source Sans Pro" w:eastAsia="Source Sans Pro" w:hAnsi="Source Sans Pro"/>
-                <w:b w:val="0"/>
                 <w:i w:val="0"/>
                 <w:smallCaps w:val="0"/>
                 <w:strike w:val="0"/>
@@ -1465,7 +1429,6 @@
           <w:r>
             <w:rPr>
               <w:rFonts w:ascii="Source Sans Pro" w:cs="Source Sans Pro" w:eastAsia="Source Sans Pro" w:hAnsi="Source Sans Pro"/>
-              <w:b w:val="0"/>
               <w:i w:val="0"/>
               <w:smallCaps w:val="0"/>
               <w:strike w:val="0"/>
@@ -1487,7 +1450,6 @@
           <w:r>
             <w:rPr>
               <w:rFonts w:ascii="Source Sans Pro" w:cs="Source Sans Pro" w:eastAsia="Source Sans Pro" w:hAnsi="Source Sans Pro"/>
-              <w:b w:val="0"/>
               <w:i w:val="0"/>
               <w:smallCaps w:val="0"/>
               <w:strike w:val="0"/>
@@ -1519,7 +1481,6 @@
             <w:ind w:left="360" w:firstLine="0"/>
             <w:rPr>
               <w:rFonts w:ascii="Source Sans Pro" w:cs="Source Sans Pro" w:eastAsia="Source Sans Pro" w:hAnsi="Source Sans Pro"/>
-              <w:b w:val="0"/>
               <w:i w:val="0"/>
               <w:smallCaps w:val="0"/>
               <w:strike w:val="0"/>
@@ -1535,7 +1496,6 @@
             <w:r>
               <w:rPr>
                 <w:rFonts w:ascii="Source Sans Pro" w:cs="Source Sans Pro" w:eastAsia="Source Sans Pro" w:hAnsi="Source Sans Pro"/>
-                <w:b w:val="0"/>
                 <w:i w:val="0"/>
                 <w:smallCaps w:val="0"/>
                 <w:strike w:val="0"/>
@@ -1553,7 +1513,6 @@
           <w:r>
             <w:rPr>
               <w:rFonts w:ascii="Source Sans Pro" w:cs="Source Sans Pro" w:eastAsia="Source Sans Pro" w:hAnsi="Source Sans Pro"/>
-              <w:b w:val="0"/>
               <w:i w:val="0"/>
               <w:smallCaps w:val="0"/>
               <w:strike w:val="0"/>
@@ -1575,7 +1534,6 @@
           <w:r>
             <w:rPr>
               <w:rFonts w:ascii="Source Sans Pro" w:cs="Source Sans Pro" w:eastAsia="Source Sans Pro" w:hAnsi="Source Sans Pro"/>
-              <w:b w:val="0"/>
               <w:i w:val="0"/>
               <w:smallCaps w:val="0"/>
               <w:strike w:val="0"/>
@@ -1871,7 +1829,6 @@
             <w:ind w:left="360" w:firstLine="0"/>
             <w:rPr>
               <w:rFonts w:ascii="Source Sans Pro" w:cs="Source Sans Pro" w:eastAsia="Source Sans Pro" w:hAnsi="Source Sans Pro"/>
-              <w:b w:val="0"/>
               <w:i w:val="0"/>
               <w:smallCaps w:val="0"/>
               <w:strike w:val="0"/>
@@ -1887,7 +1844,6 @@
             <w:r>
               <w:rPr>
                 <w:rFonts w:ascii="Source Sans Pro" w:cs="Source Sans Pro" w:eastAsia="Source Sans Pro" w:hAnsi="Source Sans Pro"/>
-                <w:b w:val="0"/>
                 <w:i w:val="0"/>
                 <w:smallCaps w:val="0"/>
                 <w:strike w:val="0"/>
@@ -1905,7 +1861,6 @@
           <w:r>
             <w:rPr>
               <w:rFonts w:ascii="Source Sans Pro" w:cs="Source Sans Pro" w:eastAsia="Source Sans Pro" w:hAnsi="Source Sans Pro"/>
-              <w:b w:val="0"/>
               <w:i w:val="0"/>
               <w:smallCaps w:val="0"/>
               <w:strike w:val="0"/>
@@ -1927,7 +1882,6 @@
           <w:r>
             <w:rPr>
               <w:rFonts w:ascii="Source Sans Pro" w:cs="Source Sans Pro" w:eastAsia="Source Sans Pro" w:hAnsi="Source Sans Pro"/>
-              <w:b w:val="0"/>
               <w:i w:val="0"/>
               <w:smallCaps w:val="0"/>
               <w:strike w:val="0"/>
@@ -1959,7 +1913,6 @@
             <w:ind w:left="720" w:firstLine="0"/>
             <w:rPr>
               <w:rFonts w:ascii="Source Sans Pro" w:cs="Source Sans Pro" w:eastAsia="Source Sans Pro" w:hAnsi="Source Sans Pro"/>
-              <w:b w:val="0"/>
               <w:i w:val="0"/>
               <w:smallCaps w:val="0"/>
               <w:strike w:val="0"/>
@@ -1975,7 +1928,6 @@
             <w:r>
               <w:rPr>
                 <w:rFonts w:ascii="Source Sans Pro" w:cs="Source Sans Pro" w:eastAsia="Source Sans Pro" w:hAnsi="Source Sans Pro"/>
-                <w:b w:val="0"/>
                 <w:i w:val="0"/>
                 <w:smallCaps w:val="0"/>
                 <w:strike w:val="0"/>
@@ -1993,7 +1945,6 @@
           <w:r>
             <w:rPr>
               <w:rFonts w:ascii="Source Sans Pro" w:cs="Source Sans Pro" w:eastAsia="Source Sans Pro" w:hAnsi="Source Sans Pro"/>
-              <w:b w:val="0"/>
               <w:i w:val="0"/>
               <w:smallCaps w:val="0"/>
               <w:strike w:val="0"/>
@@ -2015,7 +1966,6 @@
           <w:r>
             <w:rPr>
               <w:rFonts w:ascii="Source Sans Pro" w:cs="Source Sans Pro" w:eastAsia="Source Sans Pro" w:hAnsi="Source Sans Pro"/>
-              <w:b w:val="0"/>
               <w:i w:val="0"/>
               <w:smallCaps w:val="0"/>
               <w:strike w:val="0"/>
@@ -2047,7 +1997,6 @@
             <w:ind w:left="720" w:firstLine="0"/>
             <w:rPr>
               <w:rFonts w:ascii="Source Sans Pro" w:cs="Source Sans Pro" w:eastAsia="Source Sans Pro" w:hAnsi="Source Sans Pro"/>
-              <w:b w:val="0"/>
               <w:i w:val="0"/>
               <w:smallCaps w:val="0"/>
               <w:strike w:val="0"/>
@@ -2063,7 +2012,6 @@
             <w:r>
               <w:rPr>
                 <w:rFonts w:ascii="Source Sans Pro" w:cs="Source Sans Pro" w:eastAsia="Source Sans Pro" w:hAnsi="Source Sans Pro"/>
-                <w:b w:val="0"/>
                 <w:i w:val="0"/>
                 <w:smallCaps w:val="0"/>
                 <w:strike w:val="0"/>
@@ -2081,7 +2029,6 @@
           <w:r>
             <w:rPr>
               <w:rFonts w:ascii="Source Sans Pro" w:cs="Source Sans Pro" w:eastAsia="Source Sans Pro" w:hAnsi="Source Sans Pro"/>
-              <w:b w:val="0"/>
               <w:i w:val="0"/>
               <w:smallCaps w:val="0"/>
               <w:strike w:val="0"/>
@@ -2103,7 +2050,6 @@
           <w:r>
             <w:rPr>
               <w:rFonts w:ascii="Source Sans Pro" w:cs="Source Sans Pro" w:eastAsia="Source Sans Pro" w:hAnsi="Source Sans Pro"/>
-              <w:b w:val="0"/>
               <w:i w:val="0"/>
               <w:smallCaps w:val="0"/>
               <w:strike w:val="0"/>
@@ -2135,7 +2081,6 @@
             <w:ind w:left="720" w:firstLine="0"/>
             <w:rPr>
               <w:rFonts w:ascii="Source Sans Pro" w:cs="Source Sans Pro" w:eastAsia="Source Sans Pro" w:hAnsi="Source Sans Pro"/>
-              <w:b w:val="0"/>
               <w:i w:val="0"/>
               <w:smallCaps w:val="0"/>
               <w:strike w:val="0"/>
@@ -2151,7 +2096,6 @@
             <w:r>
               <w:rPr>
                 <w:rFonts w:ascii="Source Sans Pro" w:cs="Source Sans Pro" w:eastAsia="Source Sans Pro" w:hAnsi="Source Sans Pro"/>
-                <w:b w:val="0"/>
                 <w:i w:val="0"/>
                 <w:smallCaps w:val="0"/>
                 <w:strike w:val="0"/>
@@ -2169,7 +2113,6 @@
           <w:r>
             <w:rPr>
               <w:rFonts w:ascii="Source Sans Pro" w:cs="Source Sans Pro" w:eastAsia="Source Sans Pro" w:hAnsi="Source Sans Pro"/>
-              <w:b w:val="0"/>
               <w:i w:val="0"/>
               <w:smallCaps w:val="0"/>
               <w:strike w:val="0"/>
@@ -2191,7 +2134,6 @@
           <w:r>
             <w:rPr>
               <w:rFonts w:ascii="Source Sans Pro" w:cs="Source Sans Pro" w:eastAsia="Source Sans Pro" w:hAnsi="Source Sans Pro"/>
-              <w:b w:val="0"/>
               <w:i w:val="0"/>
               <w:smallCaps w:val="0"/>
               <w:strike w:val="0"/>
@@ -2223,7 +2165,6 @@
             <w:ind w:left="360" w:firstLine="0"/>
             <w:rPr>
               <w:rFonts w:ascii="Source Sans Pro" w:cs="Source Sans Pro" w:eastAsia="Source Sans Pro" w:hAnsi="Source Sans Pro"/>
-              <w:b w:val="0"/>
               <w:i w:val="0"/>
               <w:smallCaps w:val="0"/>
               <w:strike w:val="0"/>
@@ -2239,7 +2180,6 @@
             <w:r>
               <w:rPr>
                 <w:rFonts w:ascii="Source Sans Pro" w:cs="Source Sans Pro" w:eastAsia="Source Sans Pro" w:hAnsi="Source Sans Pro"/>
-                <w:b w:val="0"/>
                 <w:i w:val="0"/>
                 <w:smallCaps w:val="0"/>
                 <w:strike w:val="0"/>
@@ -2257,7 +2197,6 @@
           <w:r>
             <w:rPr>
               <w:rFonts w:ascii="Source Sans Pro" w:cs="Source Sans Pro" w:eastAsia="Source Sans Pro" w:hAnsi="Source Sans Pro"/>
-              <w:b w:val="0"/>
               <w:i w:val="0"/>
               <w:smallCaps w:val="0"/>
               <w:strike w:val="0"/>
@@ -2279,7 +2218,6 @@
           <w:r>
             <w:rPr>
               <w:rFonts w:ascii="Source Sans Pro" w:cs="Source Sans Pro" w:eastAsia="Source Sans Pro" w:hAnsi="Source Sans Pro"/>
-              <w:b w:val="0"/>
               <w:i w:val="0"/>
               <w:smallCaps w:val="0"/>
               <w:strike w:val="0"/>
@@ -2311,7 +2249,6 @@
             <w:ind w:left="720" w:firstLine="0"/>
             <w:rPr>
               <w:rFonts w:ascii="Source Sans Pro" w:cs="Source Sans Pro" w:eastAsia="Source Sans Pro" w:hAnsi="Source Sans Pro"/>
-              <w:b w:val="0"/>
               <w:i w:val="0"/>
               <w:smallCaps w:val="0"/>
               <w:strike w:val="0"/>
@@ -2327,7 +2264,6 @@
             <w:r>
               <w:rPr>
                 <w:rFonts w:ascii="Source Sans Pro" w:cs="Source Sans Pro" w:eastAsia="Source Sans Pro" w:hAnsi="Source Sans Pro"/>
-                <w:b w:val="0"/>
                 <w:i w:val="0"/>
                 <w:smallCaps w:val="0"/>
                 <w:strike w:val="0"/>
@@ -2345,7 +2281,6 @@
           <w:r>
             <w:rPr>
               <w:rFonts w:ascii="Source Sans Pro" w:cs="Source Sans Pro" w:eastAsia="Source Sans Pro" w:hAnsi="Source Sans Pro"/>
-              <w:b w:val="0"/>
               <w:i w:val="0"/>
               <w:smallCaps w:val="0"/>
               <w:strike w:val="0"/>
@@ -2367,7 +2302,6 @@
           <w:r>
             <w:rPr>
               <w:rFonts w:ascii="Source Sans Pro" w:cs="Source Sans Pro" w:eastAsia="Source Sans Pro" w:hAnsi="Source Sans Pro"/>
-              <w:b w:val="0"/>
               <w:i w:val="0"/>
               <w:smallCaps w:val="0"/>
               <w:strike w:val="0"/>
@@ -2399,7 +2333,6 @@
             <w:ind w:left="720" w:firstLine="0"/>
             <w:rPr>
               <w:rFonts w:ascii="Source Sans Pro" w:cs="Source Sans Pro" w:eastAsia="Source Sans Pro" w:hAnsi="Source Sans Pro"/>
-              <w:b w:val="0"/>
               <w:i w:val="0"/>
               <w:smallCaps w:val="0"/>
               <w:strike w:val="0"/>
@@ -2415,7 +2348,6 @@
             <w:r>
               <w:rPr>
                 <w:rFonts w:ascii="Source Sans Pro" w:cs="Source Sans Pro" w:eastAsia="Source Sans Pro" w:hAnsi="Source Sans Pro"/>
-                <w:b w:val="0"/>
                 <w:i w:val="0"/>
                 <w:smallCaps w:val="0"/>
                 <w:strike w:val="0"/>
@@ -2433,7 +2365,6 @@
           <w:r>
             <w:rPr>
               <w:rFonts w:ascii="Source Sans Pro" w:cs="Source Sans Pro" w:eastAsia="Source Sans Pro" w:hAnsi="Source Sans Pro"/>
-              <w:b w:val="0"/>
               <w:i w:val="0"/>
               <w:smallCaps w:val="0"/>
               <w:strike w:val="0"/>
@@ -2455,7 +2386,6 @@
           <w:r>
             <w:rPr>
               <w:rFonts w:ascii="Source Sans Pro" w:cs="Source Sans Pro" w:eastAsia="Source Sans Pro" w:hAnsi="Source Sans Pro"/>
-              <w:b w:val="0"/>
               <w:i w:val="0"/>
               <w:smallCaps w:val="0"/>
               <w:strike w:val="0"/>
@@ -2487,7 +2417,6 @@
             <w:ind w:left="720" w:firstLine="0"/>
             <w:rPr>
               <w:rFonts w:ascii="Source Sans Pro" w:cs="Source Sans Pro" w:eastAsia="Source Sans Pro" w:hAnsi="Source Sans Pro"/>
-              <w:b w:val="0"/>
               <w:i w:val="0"/>
               <w:smallCaps w:val="0"/>
               <w:strike w:val="0"/>
@@ -2503,7 +2432,6 @@
             <w:r>
               <w:rPr>
                 <w:rFonts w:ascii="Source Sans Pro" w:cs="Source Sans Pro" w:eastAsia="Source Sans Pro" w:hAnsi="Source Sans Pro"/>
-                <w:b w:val="0"/>
                 <w:i w:val="0"/>
                 <w:smallCaps w:val="0"/>
                 <w:strike w:val="0"/>
@@ -2521,7 +2449,6 @@
           <w:r>
             <w:rPr>
               <w:rFonts w:ascii="Source Sans Pro" w:cs="Source Sans Pro" w:eastAsia="Source Sans Pro" w:hAnsi="Source Sans Pro"/>
-              <w:b w:val="0"/>
               <w:i w:val="0"/>
               <w:smallCaps w:val="0"/>
               <w:strike w:val="0"/>
@@ -2543,7 +2470,6 @@
           <w:r>
             <w:rPr>
               <w:rFonts w:ascii="Source Sans Pro" w:cs="Source Sans Pro" w:eastAsia="Source Sans Pro" w:hAnsi="Source Sans Pro"/>
-              <w:b w:val="0"/>
               <w:i w:val="0"/>
               <w:smallCaps w:val="0"/>
               <w:strike w:val="0"/>
@@ -2575,7 +2501,6 @@
             <w:ind w:left="360" w:firstLine="0"/>
             <w:rPr>
               <w:rFonts w:ascii="Source Sans Pro" w:cs="Source Sans Pro" w:eastAsia="Source Sans Pro" w:hAnsi="Source Sans Pro"/>
-              <w:b w:val="0"/>
               <w:i w:val="0"/>
               <w:smallCaps w:val="0"/>
               <w:strike w:val="0"/>
@@ -2591,7 +2516,6 @@
             <w:r>
               <w:rPr>
                 <w:rFonts w:ascii="Source Sans Pro" w:cs="Source Sans Pro" w:eastAsia="Source Sans Pro" w:hAnsi="Source Sans Pro"/>
-                <w:b w:val="0"/>
                 <w:i w:val="0"/>
                 <w:smallCaps w:val="0"/>
                 <w:strike w:val="0"/>
@@ -2609,7 +2533,6 @@
           <w:r>
             <w:rPr>
               <w:rFonts w:ascii="Source Sans Pro" w:cs="Source Sans Pro" w:eastAsia="Source Sans Pro" w:hAnsi="Source Sans Pro"/>
-              <w:b w:val="0"/>
               <w:i w:val="0"/>
               <w:smallCaps w:val="0"/>
               <w:strike w:val="0"/>
@@ -2631,7 +2554,6 @@
           <w:r>
             <w:rPr>
               <w:rFonts w:ascii="Source Sans Pro" w:cs="Source Sans Pro" w:eastAsia="Source Sans Pro" w:hAnsi="Source Sans Pro"/>
-              <w:b w:val="0"/>
               <w:i w:val="0"/>
               <w:smallCaps w:val="0"/>
               <w:strike w:val="0"/>
@@ -3082,12 +3004,12 @@
           <wp:inline distB="0" distT="0" distL="0" distR="0">
             <wp:extent cx="3195638" cy="3544253"/>
             <wp:effectExtent b="-174307" l="174307" r="174307" t="-174307"/>
-            <wp:docPr id="2" name="image1.png"/>
+            <wp:docPr id="2" name="image2.png"/>
             <a:graphic>
               <a:graphicData uri="http://schemas.openxmlformats.org/drawingml/2006/picture">
                 <pic:pic>
                   <pic:nvPicPr>
-                    <pic:cNvPr id="0" name="image1.png"/>
+                    <pic:cNvPr id="0" name="image2.png"/>
                     <pic:cNvPicPr preferRelativeResize="0"/>
                   </pic:nvPicPr>
                   <pic:blipFill>
@@ -3153,12 +3075,12 @@
           <wp:inline distB="114300" distT="114300" distL="114300" distR="114300">
             <wp:extent cx="3467100" cy="3818693"/>
             <wp:effectExtent b="0" l="0" r="0" t="0"/>
-            <wp:docPr id="1" name="image8.png"/>
+            <wp:docPr id="1" name="image4.png"/>
             <a:graphic>
               <a:graphicData uri="http://schemas.openxmlformats.org/drawingml/2006/picture">
                 <pic:pic>
                   <pic:nvPicPr>
-                    <pic:cNvPr id="0" name="image8.png"/>
+                    <pic:cNvPr id="0" name="image4.png"/>
                     <pic:cNvPicPr preferRelativeResize="0"/>
                   </pic:nvPicPr>
                   <pic:blipFill>
@@ -3328,12 +3250,12 @@
           <wp:inline distB="114300" distT="114300" distL="114300" distR="114300">
             <wp:extent cx="3900488" cy="3460433"/>
             <wp:effectExtent b="0" l="0" r="0" t="0"/>
-            <wp:docPr id="5" name="image2.png"/>
+            <wp:docPr id="5" name="image3.png"/>
             <a:graphic>
               <a:graphicData uri="http://schemas.openxmlformats.org/drawingml/2006/picture">
                 <pic:pic>
                   <pic:nvPicPr>
-                    <pic:cNvPr id="0" name="image2.png"/>
+                    <pic:cNvPr id="0" name="image3.png"/>
                     <pic:cNvPicPr preferRelativeResize="0"/>
                   </pic:nvPicPr>
                   <pic:blipFill>
@@ -3399,12 +3321,12 @@
           <wp:inline distB="114300" distT="114300" distL="114300" distR="114300">
             <wp:extent cx="4024313" cy="2813293"/>
             <wp:effectExtent b="0" l="0" r="0" t="0"/>
-            <wp:docPr id="9" name="image9.png"/>
+            <wp:docPr id="9" name="image7.png"/>
             <a:graphic>
               <a:graphicData uri="http://schemas.openxmlformats.org/drawingml/2006/picture">
                 <pic:pic>
                   <pic:nvPicPr>
-                    <pic:cNvPr id="0" name="image9.png"/>
+                    <pic:cNvPr id="0" name="image7.png"/>
                     <pic:cNvPicPr preferRelativeResize="0"/>
                   </pic:nvPicPr>
                   <pic:blipFill>
@@ -3755,7 +3677,9 @@
       <w:pPr>
         <w:pStyle w:val="Heading3"/>
         <w:spacing w:line="360" w:lineRule="auto"/>
-        <w:rPr/>
+        <w:rPr>
+          <w:rFonts w:ascii="Source Sans Pro" w:cs="Source Sans Pro" w:eastAsia="Source Sans Pro" w:hAnsi="Source Sans Pro"/>
+        </w:rPr>
       </w:pPr>
       <w:bookmarkStart w:colFirst="0" w:colLast="0" w:name="_x5tvwllan6fq" w:id="9"/>
       <w:bookmarkEnd w:id="9"/>
@@ -3765,11 +3689,6 @@
           <w:rtl w:val="0"/>
         </w:rPr>
         <w:t xml:space="preserve">D. User Interface</w:t>
-      </w:r>
-      <w:r>
-        <w:rPr>
-          <w:rtl w:val="0"/>
-        </w:rPr>
       </w:r>
     </w:p>
     <w:p>
@@ -3788,12 +3707,12 @@
           <wp:inline distB="114300" distT="114300" distL="114300" distR="114300">
             <wp:extent cx="2324100" cy="4523492"/>
             <wp:effectExtent b="0" l="0" r="0" t="0"/>
-            <wp:docPr id="8" name="image4.png"/>
+            <wp:docPr id="8" name="image8.png"/>
             <a:graphic>
               <a:graphicData uri="http://schemas.openxmlformats.org/drawingml/2006/picture">
                 <pic:pic>
                   <pic:nvPicPr>
-                    <pic:cNvPr id="0" name="image4.png"/>
+                    <pic:cNvPr id="0" name="image8.png"/>
                     <pic:cNvPicPr preferRelativeResize="0"/>
                   </pic:nvPicPr>
                   <pic:blipFill>
@@ -3869,12 +3788,12 @@
           <wp:inline distB="114300" distT="114300" distL="114300" distR="114300">
             <wp:extent cx="4797094" cy="3795713"/>
             <wp:effectExtent b="0" l="0" r="0" t="0"/>
-            <wp:docPr id="7" name="image7.png"/>
+            <wp:docPr id="7" name="image9.png"/>
             <a:graphic>
               <a:graphicData uri="http://schemas.openxmlformats.org/drawingml/2006/picture">
                 <pic:pic>
                   <pic:nvPicPr>
-                    <pic:cNvPr id="0" name="image7.png"/>
+                    <pic:cNvPr id="0" name="image9.png"/>
                     <pic:cNvPicPr preferRelativeResize="0"/>
                   </pic:nvPicPr>
                   <pic:blipFill>
@@ -5381,7 +5300,9 @@
     </w:tbl>
     <w:p>
       <w:pPr>
-        <w:rPr/>
+        <w:rPr>
+          <w:rFonts w:ascii="Source Sans Pro" w:cs="Source Sans Pro" w:eastAsia="Source Sans Pro" w:hAnsi="Source Sans Pro"/>
+        </w:rPr>
       </w:pPr>
       <w:r>
         <w:rPr>
@@ -5527,18 +5448,16 @@
     </w:p>
     <w:p>
       <w:pPr>
-        <w:rPr/>
-      </w:pPr>
-      <w:r>
-        <w:rPr>
-          <w:rtl w:val="0"/>
-        </w:rPr>
-        <w:t xml:space="preserve">Print the STL files in the attachment and assemble them with M2, M3, and M4 screws.</w:t>
-      </w:r>
-      <w:r>
-        <w:rPr>
-          <w:rtl w:val="0"/>
-        </w:rPr>
+        <w:rPr>
+          <w:rFonts w:ascii="Source Sans Pro" w:cs="Source Sans Pro" w:eastAsia="Source Sans Pro" w:hAnsi="Source Sans Pro"/>
+        </w:rPr>
+      </w:pPr>
+      <w:r>
+        <w:rPr>
+          <w:rFonts w:ascii="Source Sans Pro" w:cs="Source Sans Pro" w:eastAsia="Source Sans Pro" w:hAnsi="Source Sans Pro"/>
+          <w:rtl w:val="0"/>
+        </w:rPr>
+        <w:t xml:space="preserve">Print the STL files in the attachment and tap corresponding holes with M3x0.5 and M4x0.7 taps. M2 holes can be self-tapped with machine screws if the parts are printed in PLA. Final parts are assembled with M2, M3, and M4 screws. The bottom plate and baseplate are assembled through press fit. The wheels are connected to motor shafts through press fit as well, and the motors should fit loosely in the brackets, secured with M4 screws. </w:t>
       </w:r>
     </w:p>
     <w:p>
@@ -5562,18 +5481,16 @@
     </w:p>
     <w:p>
       <w:pPr>
-        <w:rPr/>
-      </w:pPr>
-      <w:r>
-        <w:rPr>
+        <w:rPr>
+          <w:rFonts w:ascii="Source Sans Pro" w:cs="Source Sans Pro" w:eastAsia="Source Sans Pro" w:hAnsi="Source Sans Pro"/>
+        </w:rPr>
+      </w:pPr>
+      <w:r>
+        <w:rPr>
+          <w:rFonts w:ascii="Source Sans Pro" w:cs="Source Sans Pro" w:eastAsia="Source Sans Pro" w:hAnsi="Source Sans Pro"/>
           <w:rtl w:val="0"/>
         </w:rPr>
         <w:t xml:space="preserve">Connect to the ESP32 onboard server and access the UI through regular browser.</w:t>
-      </w:r>
-      <w:r>
-        <w:rPr>
-          <w:rtl w:val="0"/>
-        </w:rPr>
       </w:r>
     </w:p>
     <w:p>
@@ -5603,10 +5520,132 @@
       </w:pPr>
       <w:r>
         <w:rPr>
-          <w:rtl w:val="0"/>
-        </w:rPr>
-        <w:t xml:space="preserve">Deploy the backend with apache/python package</w:t>
-      </w:r>
+          <w:rFonts w:ascii="Source Sans Pro" w:cs="Source Sans Pro" w:eastAsia="Source Sans Pro" w:hAnsi="Source Sans Pro"/>
+          <w:rtl w:val="0"/>
+        </w:rPr>
+        <w:t xml:space="preserve">Deploy the backend Django API behind an Nginx instance using gunicorn and supervisor.</w:t>
+      </w:r>
+    </w:p>
+    <w:p>
+      <w:pPr>
+        <w:rPr>
+          <w:rFonts w:ascii="Source Sans Pro" w:cs="Source Sans Pro" w:eastAsia="Source Sans Pro" w:hAnsi="Source Sans Pro"/>
+        </w:rPr>
+      </w:pPr>
+      <w:r>
+        <w:rPr>
+          <w:rtl w:val="0"/>
+        </w:rPr>
+      </w:r>
+    </w:p>
+    <w:p>
+      <w:pPr>
+        <w:rPr>
+          <w:rFonts w:ascii="Courier New" w:cs="Courier New" w:eastAsia="Courier New" w:hAnsi="Courier New"/>
+        </w:rPr>
+      </w:pPr>
+      <w:r>
+        <w:rPr>
+          <w:rFonts w:ascii="Source Sans Pro" w:cs="Source Sans Pro" w:eastAsia="Source Sans Pro" w:hAnsi="Source Sans Pro"/>
+          <w:rtl w:val="0"/>
+        </w:rPr>
+        <w:t xml:space="preserve">Follow the below commands to set up the services:</w:t>
+        <w:br w:type="textWrapping"/>
+      </w:r>
+      <w:r>
+        <w:rPr>
+          <w:rtl w:val="0"/>
+        </w:rPr>
+      </w:r>
+    </w:p>
+    <w:tbl>
+      <w:tblPr>
+        <w:tblStyle w:val="Table2"/>
+        <w:tblW w:w="9360.0" w:type="dxa"/>
+        <w:jc w:val="left"/>
+        <w:tblInd w:w="100.0" w:type="pct"/>
+        <w:tblBorders>
+          <w:top w:color="000000" w:space="0" w:sz="8" w:val="single"/>
+          <w:left w:color="000000" w:space="0" w:sz="8" w:val="single"/>
+          <w:bottom w:color="000000" w:space="0" w:sz="8" w:val="single"/>
+          <w:right w:color="000000" w:space="0" w:sz="8" w:val="single"/>
+          <w:insideH w:color="000000" w:space="0" w:sz="8" w:val="single"/>
+          <w:insideV w:color="000000" w:space="0" w:sz="8" w:val="single"/>
+        </w:tblBorders>
+        <w:tblLayout w:type="fixed"/>
+        <w:tblLook w:val="0600"/>
+      </w:tblPr>
+      <w:tblGrid>
+        <w:gridCol w:w="9360"/>
+        <w:tblGridChange w:id="0">
+          <w:tblGrid>
+            <w:gridCol w:w="9360"/>
+          </w:tblGrid>
+        </w:tblGridChange>
+      </w:tblGrid>
+      <w:tr>
+        <w:tc>
+          <w:tcPr>
+            <w:shd w:fill="auto" w:val="clear"/>
+            <w:tcMar>
+              <w:top w:w="100.0" w:type="dxa"/>
+              <w:left w:w="100.0" w:type="dxa"/>
+              <w:bottom w:w="100.0" w:type="dxa"/>
+              <w:right w:w="100.0" w:type="dxa"/>
+            </w:tcMar>
+            <w:vAlign w:val="top"/>
+          </w:tcPr>
+          <w:p>
+            <w:pPr>
+              <w:rPr>
+                <w:rFonts w:ascii="Courier New" w:cs="Courier New" w:eastAsia="Courier New" w:hAnsi="Courier New"/>
+              </w:rPr>
+            </w:pPr>
+            <w:r>
+              <w:rPr>
+                <w:rFonts w:ascii="Courier New" w:cs="Courier New" w:eastAsia="Courier New" w:hAnsi="Courier New"/>
+                <w:rtl w:val="0"/>
+              </w:rPr>
+              <w:t xml:space="preserve">$ pip install -r requirements.txt</w:t>
+            </w:r>
+          </w:p>
+          <w:p>
+            <w:pPr>
+              <w:rPr>
+                <w:rFonts w:ascii="Courier New" w:cs="Courier New" w:eastAsia="Courier New" w:hAnsi="Courier New"/>
+              </w:rPr>
+            </w:pPr>
+            <w:r>
+              <w:rPr>
+                <w:rFonts w:ascii="Courier New" w:cs="Courier New" w:eastAsia="Courier New" w:hAnsi="Courier New"/>
+                <w:rtl w:val="0"/>
+              </w:rPr>
+              <w:t xml:space="preserve">$ python manage.py migrate</w:t>
+            </w:r>
+          </w:p>
+          <w:p>
+            <w:pPr>
+              <w:rPr>
+                <w:rFonts w:ascii="Courier New" w:cs="Courier New" w:eastAsia="Courier New" w:hAnsi="Courier New"/>
+              </w:rPr>
+            </w:pPr>
+            <w:r>
+              <w:rPr>
+                <w:rFonts w:ascii="Courier New" w:cs="Courier New" w:eastAsia="Courier New" w:hAnsi="Courier New"/>
+                <w:rtl w:val="0"/>
+              </w:rPr>
+              <w:t xml:space="preserve">$ python manage.py runserver</w:t>
+            </w:r>
+          </w:p>
+        </w:tc>
+      </w:tr>
+    </w:tbl>
+    <w:p>
+      <w:pPr>
+        <w:rPr>
+          <w:rFonts w:ascii="Courier New" w:cs="Courier New" w:eastAsia="Courier New" w:hAnsi="Courier New"/>
+        </w:rPr>
+      </w:pPr>
       <w:r>
         <w:rPr>
           <w:rtl w:val="0"/>
@@ -5713,12 +5752,12 @@
         <wp:inline distB="114300" distT="114300" distL="114300" distR="114300">
           <wp:extent cx="566738" cy="566738"/>
           <wp:effectExtent b="0" l="0" r="0" t="0"/>
-          <wp:docPr id="3" name="image3.png"/>
+          <wp:docPr id="3" name="image1.png"/>
           <a:graphic>
             <a:graphicData uri="http://schemas.openxmlformats.org/drawingml/2006/picture">
               <pic:pic>
                 <pic:nvPicPr>
-                  <pic:cNvPr id="0" name="image3.png"/>
+                  <pic:cNvPr id="0" name="image1.png"/>
                   <pic:cNvPicPr preferRelativeResize="0"/>
                 </pic:nvPicPr>
                 <pic:blipFill>
@@ -5950,6 +5989,19 @@
     </w:rPr>
   </w:style>
   <w:style w:type="table" w:styleId="Table1">
+    <w:basedOn w:val="TableNormal"/>
+    <w:tblPr>
+      <w:tblStyleRowBandSize w:val="1"/>
+      <w:tblStyleColBandSize w:val="1"/>
+      <w:tblCellMar>
+        <w:top w:w="100.0" w:type="dxa"/>
+        <w:left w:w="100.0" w:type="dxa"/>
+        <w:bottom w:w="100.0" w:type="dxa"/>
+        <w:right w:w="100.0" w:type="dxa"/>
+      </w:tblCellMar>
+    </w:tblPr>
+  </w:style>
+  <w:style w:type="table" w:styleId="Table2">
     <w:basedOn w:val="TableNormal"/>
     <w:tblPr>
       <w:tblStyleRowBandSize w:val="1"/>

--- a/1_Deliverables/1_Report/Smarker-Smarker.docx
+++ b/1_Deliverables/1_Report/Smarker-Smarker.docx
@@ -403,12 +403,22 @@
         <w:p>
           <w:pPr>
             <w:tabs>
-              <w:tab w:val="right" w:pos="9360"/>
+              <w:tab w:val="right" w:pos="9360.000000000002"/>
             </w:tabs>
             <w:spacing w:before="80" w:line="240" w:lineRule="auto"/>
             <w:ind w:left="0" w:firstLine="0"/>
             <w:rPr>
               <w:rFonts w:ascii="Source Sans Pro" w:cs="Source Sans Pro" w:eastAsia="Source Sans Pro" w:hAnsi="Source Sans Pro"/>
+              <w:b w:val="1"/>
+              <w:i w:val="0"/>
+              <w:smallCaps w:val="0"/>
+              <w:strike w:val="0"/>
+              <w:color w:val="000000"/>
+              <w:sz w:val="22"/>
+              <w:szCs w:val="22"/>
+              <w:u w:val="none"/>
+              <w:shd w:fill="auto" w:val="clear"/>
+              <w:vertAlign w:val="baseline"/>
             </w:rPr>
           </w:pPr>
           <w:r>
@@ -417,235 +427,6 @@
             <w:fldChar w:fldCharType="separate"/>
           </w:r>
           <w:hyperlink w:anchor="_fruw7tv7athi">
-            <w:r>
-              <w:rPr>
-                <w:rFonts w:ascii="Source Sans Pro" w:cs="Source Sans Pro" w:eastAsia="Source Sans Pro" w:hAnsi="Source Sans Pro"/>
-                <w:b w:val="1"/>
-                <w:rtl w:val="0"/>
-              </w:rPr>
-              <w:t xml:space="preserve">Introduction</w:t>
-            </w:r>
-          </w:hyperlink>
-          <w:r>
-            <w:rPr>
-              <w:rFonts w:ascii="Source Sans Pro" w:cs="Source Sans Pro" w:eastAsia="Source Sans Pro" w:hAnsi="Source Sans Pro"/>
-              <w:b w:val="1"/>
-              <w:rtl w:val="0"/>
-            </w:rPr>
-            <w:tab/>
-          </w:r>
-          <w:r>
-            <w:fldChar w:fldCharType="begin"/>
-            <w:instrText xml:space="preserve"> PAGEREF _fruw7tv7athi \h </w:instrText>
-            <w:fldChar w:fldCharType="separate"/>
-          </w:r>
-          <w:r>
-            <w:rPr>
-              <w:rFonts w:ascii="Source Sans Pro" w:cs="Source Sans Pro" w:eastAsia="Source Sans Pro" w:hAnsi="Source Sans Pro"/>
-              <w:b w:val="1"/>
-              <w:rtl w:val="0"/>
-            </w:rPr>
-            <w:t xml:space="preserve">2</w:t>
-          </w:r>
-          <w:r>
-            <w:fldChar w:fldCharType="end"/>
-          </w:r>
-          <w:r>
-            <w:rPr>
-              <w:rtl w:val="0"/>
-            </w:rPr>
-          </w:r>
-        </w:p>
-        <w:p>
-          <w:pPr>
-            <w:tabs>
-              <w:tab w:val="right" w:pos="9360"/>
-            </w:tabs>
-            <w:spacing w:before="60" w:line="240" w:lineRule="auto"/>
-            <w:ind w:left="360" w:firstLine="0"/>
-            <w:rPr>
-              <w:rFonts w:ascii="Source Sans Pro" w:cs="Source Sans Pro" w:eastAsia="Source Sans Pro" w:hAnsi="Source Sans Pro"/>
-              <w:i w:val="0"/>
-              <w:smallCaps w:val="0"/>
-              <w:strike w:val="0"/>
-              <w:color w:val="000000"/>
-              <w:sz w:val="22"/>
-              <w:szCs w:val="22"/>
-              <w:u w:val="none"/>
-              <w:shd w:fill="auto" w:val="clear"/>
-              <w:vertAlign w:val="baseline"/>
-            </w:rPr>
-          </w:pPr>
-          <w:hyperlink w:anchor="_j0b89ft3f4k7">
-            <w:r>
-              <w:rPr>
-                <w:rFonts w:ascii="Source Sans Pro" w:cs="Source Sans Pro" w:eastAsia="Source Sans Pro" w:hAnsi="Source Sans Pro"/>
-                <w:i w:val="0"/>
-                <w:smallCaps w:val="0"/>
-                <w:strike w:val="0"/>
-                <w:color w:val="000000"/>
-                <w:sz w:val="22"/>
-                <w:szCs w:val="22"/>
-                <w:u w:val="none"/>
-                <w:shd w:fill="auto" w:val="clear"/>
-                <w:vertAlign w:val="baseline"/>
-                <w:rtl w:val="0"/>
-              </w:rPr>
-              <w:t xml:space="preserve">Abstract</w:t>
-            </w:r>
-          </w:hyperlink>
-          <w:r>
-            <w:rPr>
-              <w:rFonts w:ascii="Source Sans Pro" w:cs="Source Sans Pro" w:eastAsia="Source Sans Pro" w:hAnsi="Source Sans Pro"/>
-              <w:i w:val="0"/>
-              <w:smallCaps w:val="0"/>
-              <w:strike w:val="0"/>
-              <w:color w:val="000000"/>
-              <w:sz w:val="22"/>
-              <w:szCs w:val="22"/>
-              <w:u w:val="none"/>
-              <w:shd w:fill="auto" w:val="clear"/>
-              <w:vertAlign w:val="baseline"/>
-              <w:rtl w:val="0"/>
-            </w:rPr>
-            <w:tab/>
-          </w:r>
-          <w:r>
-            <w:fldChar w:fldCharType="begin"/>
-            <w:instrText xml:space="preserve"> PAGEREF _j0b89ft3f4k7 \h </w:instrText>
-            <w:fldChar w:fldCharType="separate"/>
-          </w:r>
-          <w:r>
-            <w:rPr>
-              <w:rFonts w:ascii="Source Sans Pro" w:cs="Source Sans Pro" w:eastAsia="Source Sans Pro" w:hAnsi="Source Sans Pro"/>
-              <w:i w:val="0"/>
-              <w:smallCaps w:val="0"/>
-              <w:strike w:val="0"/>
-              <w:color w:val="000000"/>
-              <w:sz w:val="22"/>
-              <w:szCs w:val="22"/>
-              <w:u w:val="none"/>
-              <w:shd w:fill="auto" w:val="clear"/>
-              <w:vertAlign w:val="baseline"/>
-              <w:rtl w:val="0"/>
-            </w:rPr>
-            <w:t xml:space="preserve">2</w:t>
-          </w:r>
-          <w:r>
-            <w:fldChar w:fldCharType="end"/>
-          </w:r>
-          <w:r>
-            <w:rPr>
-              <w:rtl w:val="0"/>
-            </w:rPr>
-          </w:r>
-        </w:p>
-        <w:p>
-          <w:pPr>
-            <w:tabs>
-              <w:tab w:val="right" w:pos="9360"/>
-            </w:tabs>
-            <w:spacing w:before="60" w:line="240" w:lineRule="auto"/>
-            <w:ind w:left="360" w:firstLine="0"/>
-            <w:rPr>
-              <w:rFonts w:ascii="Source Sans Pro" w:cs="Source Sans Pro" w:eastAsia="Source Sans Pro" w:hAnsi="Source Sans Pro"/>
-              <w:i w:val="0"/>
-              <w:smallCaps w:val="0"/>
-              <w:strike w:val="0"/>
-              <w:color w:val="000000"/>
-              <w:sz w:val="22"/>
-              <w:szCs w:val="22"/>
-              <w:u w:val="none"/>
-              <w:shd w:fill="auto" w:val="clear"/>
-              <w:vertAlign w:val="baseline"/>
-            </w:rPr>
-          </w:pPr>
-          <w:hyperlink w:anchor="_j0b89ft3f4k7">
-            <w:r>
-              <w:rPr>
-                <w:rFonts w:ascii="Source Sans Pro" w:cs="Source Sans Pro" w:eastAsia="Source Sans Pro" w:hAnsi="Source Sans Pro"/>
-                <w:i w:val="0"/>
-                <w:smallCaps w:val="0"/>
-                <w:strike w:val="0"/>
-                <w:color w:val="000000"/>
-                <w:sz w:val="22"/>
-                <w:szCs w:val="22"/>
-                <w:u w:val="none"/>
-                <w:shd w:fill="auto" w:val="clear"/>
-                <w:vertAlign w:val="baseline"/>
-                <w:rtl w:val="0"/>
-              </w:rPr>
-              <w:t xml:space="preserve">Summary</w:t>
-            </w:r>
-          </w:hyperlink>
-          <w:r>
-            <w:rPr>
-              <w:rFonts w:ascii="Source Sans Pro" w:cs="Source Sans Pro" w:eastAsia="Source Sans Pro" w:hAnsi="Source Sans Pro"/>
-              <w:i w:val="0"/>
-              <w:smallCaps w:val="0"/>
-              <w:strike w:val="0"/>
-              <w:color w:val="000000"/>
-              <w:sz w:val="22"/>
-              <w:szCs w:val="22"/>
-              <w:u w:val="none"/>
-              <w:shd w:fill="auto" w:val="clear"/>
-              <w:vertAlign w:val="baseline"/>
-              <w:rtl w:val="0"/>
-            </w:rPr>
-            <w:tab/>
-          </w:r>
-          <w:r>
-            <w:fldChar w:fldCharType="begin"/>
-            <w:instrText xml:space="preserve"> PAGEREF _j0b89ft3f4k7 \h </w:instrText>
-            <w:fldChar w:fldCharType="separate"/>
-          </w:r>
-          <w:r>
-            <w:rPr>
-              <w:rFonts w:ascii="Source Sans Pro" w:cs="Source Sans Pro" w:eastAsia="Source Sans Pro" w:hAnsi="Source Sans Pro"/>
-              <w:i w:val="0"/>
-              <w:smallCaps w:val="0"/>
-              <w:strike w:val="0"/>
-              <w:color w:val="000000"/>
-              <w:sz w:val="22"/>
-              <w:szCs w:val="22"/>
-              <w:u w:val="none"/>
-              <w:shd w:fill="auto" w:val="clear"/>
-              <w:vertAlign w:val="baseline"/>
-              <w:rtl w:val="0"/>
-            </w:rPr>
-            <w:t xml:space="preserve">2</w:t>
-          </w:r>
-          <w:r>
-            <w:fldChar w:fldCharType="end"/>
-          </w:r>
-          <w:r>
-            <w:rPr>
-              <w:rtl w:val="0"/>
-            </w:rPr>
-          </w:r>
-        </w:p>
-        <w:p>
-          <w:pPr>
-            <w:tabs>
-              <w:tab w:val="right" w:pos="9360"/>
-            </w:tabs>
-            <w:spacing w:before="200" w:line="240" w:lineRule="auto"/>
-            <w:ind w:left="0" w:firstLine="0"/>
-            <w:rPr>
-              <w:rFonts w:ascii="Source Sans Pro" w:cs="Source Sans Pro" w:eastAsia="Source Sans Pro" w:hAnsi="Source Sans Pro"/>
-              <w:b w:val="1"/>
-              <w:i w:val="0"/>
-              <w:smallCaps w:val="0"/>
-              <w:strike w:val="0"/>
-              <w:color w:val="000000"/>
-              <w:sz w:val="22"/>
-              <w:szCs w:val="22"/>
-              <w:u w:val="none"/>
-              <w:shd w:fill="auto" w:val="clear"/>
-              <w:vertAlign w:val="baseline"/>
-            </w:rPr>
-          </w:pPr>
-          <w:hyperlink w:anchor="_n367ggmx8668">
             <w:r>
               <w:rPr>
                 <w:rFonts w:ascii="Source Sans Pro" w:cs="Source Sans Pro" w:eastAsia="Source Sans Pro" w:hAnsi="Source Sans Pro"/>
@@ -661,7 +442,7 @@
                 <w:vertAlign w:val="baseline"/>
                 <w:rtl w:val="0"/>
               </w:rPr>
-              <w:t xml:space="preserve">Project Objective</w:t>
+              <w:t xml:space="preserve">Introduction</w:t>
             </w:r>
           </w:hyperlink>
           <w:r>
@@ -683,7 +464,7 @@
           </w:r>
           <w:r>
             <w:fldChar w:fldCharType="begin"/>
-            <w:instrText xml:space="preserve"> PAGEREF _n367ggmx8668 \h </w:instrText>
+            <w:instrText xml:space="preserve"> PAGEREF _fruw7tv7athi \h </w:instrText>
             <w:fldChar w:fldCharType="separate"/>
           </w:r>
           <w:r>
@@ -715,12 +496,13 @@
         <w:p>
           <w:pPr>
             <w:tabs>
-              <w:tab w:val="right" w:pos="9360"/>
+              <w:tab w:val="right" w:pos="9360.000000000002"/>
             </w:tabs>
             <w:spacing w:before="60" w:line="240" w:lineRule="auto"/>
             <w:ind w:left="360" w:firstLine="0"/>
             <w:rPr>
               <w:rFonts w:ascii="Source Sans Pro" w:cs="Source Sans Pro" w:eastAsia="Source Sans Pro" w:hAnsi="Source Sans Pro"/>
+              <w:b w:val="0"/>
               <w:i w:val="0"/>
               <w:smallCaps w:val="0"/>
               <w:strike w:val="0"/>
@@ -732,10 +514,11 @@
               <w:vertAlign w:val="baseline"/>
             </w:rPr>
           </w:pPr>
-          <w:hyperlink w:anchor="_1audueh80trl">
+          <w:hyperlink w:anchor="_j0b89ft3f4k7">
             <w:r>
               <w:rPr>
                 <w:rFonts w:ascii="Source Sans Pro" w:cs="Source Sans Pro" w:eastAsia="Source Sans Pro" w:hAnsi="Source Sans Pro"/>
+                <w:b w:val="0"/>
                 <w:i w:val="0"/>
                 <w:smallCaps w:val="0"/>
                 <w:strike w:val="0"/>
@@ -747,12 +530,13 @@
                 <w:vertAlign w:val="baseline"/>
                 <w:rtl w:val="0"/>
               </w:rPr>
-              <w:t xml:space="preserve">Purpose</w:t>
+              <w:t xml:space="preserve">Abstract</w:t>
             </w:r>
           </w:hyperlink>
           <w:r>
             <w:rPr>
               <w:rFonts w:ascii="Source Sans Pro" w:cs="Source Sans Pro" w:eastAsia="Source Sans Pro" w:hAnsi="Source Sans Pro"/>
+              <w:b w:val="0"/>
               <w:i w:val="0"/>
               <w:smallCaps w:val="0"/>
               <w:strike w:val="0"/>
@@ -768,12 +552,13 @@
           </w:r>
           <w:r>
             <w:fldChar w:fldCharType="begin"/>
-            <w:instrText xml:space="preserve"> PAGEREF _1audueh80trl \h </w:instrText>
+            <w:instrText xml:space="preserve"> PAGEREF _j0b89ft3f4k7 \h </w:instrText>
             <w:fldChar w:fldCharType="separate"/>
           </w:r>
           <w:r>
             <w:rPr>
               <w:rFonts w:ascii="Source Sans Pro" w:cs="Source Sans Pro" w:eastAsia="Source Sans Pro" w:hAnsi="Source Sans Pro"/>
+              <w:b w:val="0"/>
               <w:i w:val="0"/>
               <w:smallCaps w:val="0"/>
               <w:strike w:val="0"/>
@@ -799,12 +584,13 @@
         <w:p>
           <w:pPr>
             <w:tabs>
-              <w:tab w:val="right" w:pos="9360"/>
+              <w:tab w:val="right" w:pos="9360.000000000002"/>
             </w:tabs>
             <w:spacing w:before="60" w:line="240" w:lineRule="auto"/>
             <w:ind w:left="360" w:firstLine="0"/>
             <w:rPr>
               <w:rFonts w:ascii="Source Sans Pro" w:cs="Source Sans Pro" w:eastAsia="Source Sans Pro" w:hAnsi="Source Sans Pro"/>
+              <w:b w:val="0"/>
               <w:i w:val="0"/>
               <w:smallCaps w:val="0"/>
               <w:strike w:val="0"/>
@@ -816,10 +602,11 @@
               <w:vertAlign w:val="baseline"/>
             </w:rPr>
           </w:pPr>
-          <w:hyperlink w:anchor="_1audueh80trl">
+          <w:hyperlink w:anchor="_j0b89ft3f4k7">
             <w:r>
               <w:rPr>
                 <w:rFonts w:ascii="Source Sans Pro" w:cs="Source Sans Pro" w:eastAsia="Source Sans Pro" w:hAnsi="Source Sans Pro"/>
+                <w:b w:val="0"/>
                 <w:i w:val="0"/>
                 <w:smallCaps w:val="0"/>
                 <w:strike w:val="0"/>
@@ -831,12 +618,13 @@
                 <w:vertAlign w:val="baseline"/>
                 <w:rtl w:val="0"/>
               </w:rPr>
-              <w:t xml:space="preserve">Background</w:t>
+              <w:t xml:space="preserve">Summary</w:t>
             </w:r>
           </w:hyperlink>
           <w:r>
             <w:rPr>
               <w:rFonts w:ascii="Source Sans Pro" w:cs="Source Sans Pro" w:eastAsia="Source Sans Pro" w:hAnsi="Source Sans Pro"/>
+              <w:b w:val="0"/>
               <w:i w:val="0"/>
               <w:smallCaps w:val="0"/>
               <w:strike w:val="0"/>
@@ -852,24 +640,25 @@
           </w:r>
           <w:r>
             <w:fldChar w:fldCharType="begin"/>
-            <w:instrText xml:space="preserve"> PAGEREF _1audueh80trl \h </w:instrText>
+            <w:instrText xml:space="preserve"> PAGEREF _j0b89ft3f4k7 \h </w:instrText>
             <w:fldChar w:fldCharType="separate"/>
           </w:r>
           <w:r>
             <w:rPr>
               <w:rFonts w:ascii="Source Sans Pro" w:cs="Source Sans Pro" w:eastAsia="Source Sans Pro" w:hAnsi="Source Sans Pro"/>
-              <w:i w:val="0"/>
-              <w:smallCaps w:val="0"/>
-              <w:strike w:val="0"/>
-              <w:color w:val="000000"/>
-              <w:sz w:val="22"/>
-              <w:szCs w:val="22"/>
-              <w:u w:val="none"/>
-              <w:shd w:fill="auto" w:val="clear"/>
-              <w:vertAlign w:val="baseline"/>
-              <w:rtl w:val="0"/>
-            </w:rPr>
-            <w:t xml:space="preserve">3</w:t>
+              <w:b w:val="0"/>
+              <w:i w:val="0"/>
+              <w:smallCaps w:val="0"/>
+              <w:strike w:val="0"/>
+              <w:color w:val="000000"/>
+              <w:sz w:val="22"/>
+              <w:szCs w:val="22"/>
+              <w:u w:val="none"/>
+              <w:shd w:fill="auto" w:val="clear"/>
+              <w:vertAlign w:val="baseline"/>
+              <w:rtl w:val="0"/>
+            </w:rPr>
+            <w:t xml:space="preserve">2</w:t>
           </w:r>
           <w:r>
             <w:fldChar w:fldCharType="end"/>
@@ -883,7 +672,7 @@
         <w:p>
           <w:pPr>
             <w:tabs>
-              <w:tab w:val="right" w:pos="9360"/>
+              <w:tab w:val="right" w:pos="9360.000000000002"/>
             </w:tabs>
             <w:spacing w:before="200" w:line="240" w:lineRule="auto"/>
             <w:ind w:left="0" w:firstLine="0"/>
@@ -901,7 +690,7 @@
               <w:vertAlign w:val="baseline"/>
             </w:rPr>
           </w:pPr>
-          <w:hyperlink w:anchor="_yw6rp7opvu5n">
+          <w:hyperlink w:anchor="_n367ggmx8668">
             <w:r>
               <w:rPr>
                 <w:rFonts w:ascii="Source Sans Pro" w:cs="Source Sans Pro" w:eastAsia="Source Sans Pro" w:hAnsi="Source Sans Pro"/>
@@ -917,7 +706,7 @@
                 <w:vertAlign w:val="baseline"/>
                 <w:rtl w:val="0"/>
               </w:rPr>
-              <w:t xml:space="preserve">Design</w:t>
+              <w:t xml:space="preserve">Project Objective</w:t>
             </w:r>
           </w:hyperlink>
           <w:r>
@@ -939,7 +728,7 @@
           </w:r>
           <w:r>
             <w:fldChar w:fldCharType="begin"/>
-            <w:instrText xml:space="preserve"> PAGEREF _yw6rp7opvu5n \h </w:instrText>
+            <w:instrText xml:space="preserve"> PAGEREF _n367ggmx8668 \h </w:instrText>
             <w:fldChar w:fldCharType="separate"/>
           </w:r>
           <w:r>
@@ -957,7 +746,7 @@
               <w:vertAlign w:val="baseline"/>
               <w:rtl w:val="0"/>
             </w:rPr>
-            <w:t xml:space="preserve">3</w:t>
+            <w:t xml:space="preserve">2</w:t>
           </w:r>
           <w:r>
             <w:fldChar w:fldCharType="end"/>
@@ -971,12 +760,13 @@
         <w:p>
           <w:pPr>
             <w:tabs>
-              <w:tab w:val="right" w:pos="9360"/>
+              <w:tab w:val="right" w:pos="9360.000000000002"/>
             </w:tabs>
             <w:spacing w:before="60" w:line="240" w:lineRule="auto"/>
             <w:ind w:left="360" w:firstLine="0"/>
             <w:rPr>
               <w:rFonts w:ascii="Source Sans Pro" w:cs="Source Sans Pro" w:eastAsia="Source Sans Pro" w:hAnsi="Source Sans Pro"/>
+              <w:b w:val="0"/>
               <w:i w:val="0"/>
               <w:smallCaps w:val="0"/>
               <w:strike w:val="0"/>
@@ -988,10 +778,11 @@
               <w:vertAlign w:val="baseline"/>
             </w:rPr>
           </w:pPr>
-          <w:hyperlink w:anchor="_n4fvba9j31bu">
+          <w:hyperlink w:anchor="_1audueh80trl">
             <w:r>
               <w:rPr>
                 <w:rFonts w:ascii="Source Sans Pro" w:cs="Source Sans Pro" w:eastAsia="Source Sans Pro" w:hAnsi="Source Sans Pro"/>
+                <w:b w:val="0"/>
                 <w:i w:val="0"/>
                 <w:smallCaps w:val="0"/>
                 <w:strike w:val="0"/>
@@ -1003,12 +794,13 @@
                 <w:vertAlign w:val="baseline"/>
                 <w:rtl w:val="0"/>
               </w:rPr>
-              <w:t xml:space="preserve">Hardware</w:t>
+              <w:t xml:space="preserve">Purpose</w:t>
             </w:r>
           </w:hyperlink>
           <w:r>
             <w:rPr>
               <w:rFonts w:ascii="Source Sans Pro" w:cs="Source Sans Pro" w:eastAsia="Source Sans Pro" w:hAnsi="Source Sans Pro"/>
+              <w:b w:val="0"/>
               <w:i w:val="0"/>
               <w:smallCaps w:val="0"/>
               <w:strike w:val="0"/>
@@ -1024,24 +816,25 @@
           </w:r>
           <w:r>
             <w:fldChar w:fldCharType="begin"/>
-            <w:instrText xml:space="preserve"> PAGEREF _n4fvba9j31bu \h </w:instrText>
+            <w:instrText xml:space="preserve"> PAGEREF _1audueh80trl \h </w:instrText>
             <w:fldChar w:fldCharType="separate"/>
           </w:r>
           <w:r>
             <w:rPr>
               <w:rFonts w:ascii="Source Sans Pro" w:cs="Source Sans Pro" w:eastAsia="Source Sans Pro" w:hAnsi="Source Sans Pro"/>
-              <w:i w:val="0"/>
-              <w:smallCaps w:val="0"/>
-              <w:strike w:val="0"/>
-              <w:color w:val="000000"/>
-              <w:sz w:val="22"/>
-              <w:szCs w:val="22"/>
-              <w:u w:val="none"/>
-              <w:shd w:fill="auto" w:val="clear"/>
-              <w:vertAlign w:val="baseline"/>
-              <w:rtl w:val="0"/>
-            </w:rPr>
-            <w:t xml:space="preserve">3</w:t>
+              <w:b w:val="0"/>
+              <w:i w:val="0"/>
+              <w:smallCaps w:val="0"/>
+              <w:strike w:val="0"/>
+              <w:color w:val="000000"/>
+              <w:sz w:val="22"/>
+              <w:szCs w:val="22"/>
+              <w:u w:val="none"/>
+              <w:shd w:fill="auto" w:val="clear"/>
+              <w:vertAlign w:val="baseline"/>
+              <w:rtl w:val="0"/>
+            </w:rPr>
+            <w:t xml:space="preserve">2</w:t>
           </w:r>
           <w:r>
             <w:fldChar w:fldCharType="end"/>
@@ -1055,12 +848,13 @@
         <w:p>
           <w:pPr>
             <w:tabs>
-              <w:tab w:val="right" w:pos="9360"/>
+              <w:tab w:val="right" w:pos="9360.000000000002"/>
             </w:tabs>
             <w:spacing w:before="60" w:line="240" w:lineRule="auto"/>
             <w:ind w:left="360" w:firstLine="0"/>
             <w:rPr>
               <w:rFonts w:ascii="Source Sans Pro" w:cs="Source Sans Pro" w:eastAsia="Source Sans Pro" w:hAnsi="Source Sans Pro"/>
+              <w:b w:val="0"/>
               <w:i w:val="0"/>
               <w:smallCaps w:val="0"/>
               <w:strike w:val="0"/>
@@ -1072,10 +866,11 @@
               <w:vertAlign w:val="baseline"/>
             </w:rPr>
           </w:pPr>
-          <w:hyperlink w:anchor="_n4fvba9j31bu">
+          <w:hyperlink w:anchor="_1audueh80trl">
             <w:r>
               <w:rPr>
                 <w:rFonts w:ascii="Source Sans Pro" w:cs="Source Sans Pro" w:eastAsia="Source Sans Pro" w:hAnsi="Source Sans Pro"/>
+                <w:b w:val="0"/>
                 <w:i w:val="0"/>
                 <w:smallCaps w:val="0"/>
                 <w:strike w:val="0"/>
@@ -1087,12 +882,13 @@
                 <w:vertAlign w:val="baseline"/>
                 <w:rtl w:val="0"/>
               </w:rPr>
-              <w:t xml:space="preserve">C. Software</w:t>
+              <w:t xml:space="preserve">Background</w:t>
             </w:r>
           </w:hyperlink>
           <w:r>
             <w:rPr>
               <w:rFonts w:ascii="Source Sans Pro" w:cs="Source Sans Pro" w:eastAsia="Source Sans Pro" w:hAnsi="Source Sans Pro"/>
+              <w:b w:val="0"/>
               <w:i w:val="0"/>
               <w:smallCaps w:val="0"/>
               <w:strike w:val="0"/>
@@ -1108,24 +904,25 @@
           </w:r>
           <w:r>
             <w:fldChar w:fldCharType="begin"/>
-            <w:instrText xml:space="preserve"> PAGEREF _n4fvba9j31bu \h </w:instrText>
+            <w:instrText xml:space="preserve"> PAGEREF _1audueh80trl \h </w:instrText>
             <w:fldChar w:fldCharType="separate"/>
           </w:r>
           <w:r>
             <w:rPr>
               <w:rFonts w:ascii="Source Sans Pro" w:cs="Source Sans Pro" w:eastAsia="Source Sans Pro" w:hAnsi="Source Sans Pro"/>
-              <w:i w:val="0"/>
-              <w:smallCaps w:val="0"/>
-              <w:strike w:val="0"/>
-              <w:color w:val="000000"/>
-              <w:sz w:val="22"/>
-              <w:szCs w:val="22"/>
-              <w:u w:val="none"/>
-              <w:shd w:fill="auto" w:val="clear"/>
-              <w:vertAlign w:val="baseline"/>
-              <w:rtl w:val="0"/>
-            </w:rPr>
-            <w:t xml:space="preserve">8</w:t>
+              <w:b w:val="0"/>
+              <w:i w:val="0"/>
+              <w:smallCaps w:val="0"/>
+              <w:strike w:val="0"/>
+              <w:color w:val="000000"/>
+              <w:sz w:val="22"/>
+              <w:szCs w:val="22"/>
+              <w:u w:val="none"/>
+              <w:shd w:fill="auto" w:val="clear"/>
+              <w:vertAlign w:val="baseline"/>
+              <w:rtl w:val="0"/>
+            </w:rPr>
+            <w:t xml:space="preserve">3</w:t>
           </w:r>
           <w:r>
             <w:fldChar w:fldCharType="end"/>
@@ -1139,427 +936,7 @@
         <w:p>
           <w:pPr>
             <w:tabs>
-              <w:tab w:val="right" w:pos="9360"/>
-            </w:tabs>
-            <w:spacing w:before="60" w:line="240" w:lineRule="auto"/>
-            <w:ind w:left="720" w:firstLine="0"/>
-            <w:rPr>
-              <w:rFonts w:ascii="Source Sans Pro" w:cs="Source Sans Pro" w:eastAsia="Source Sans Pro" w:hAnsi="Source Sans Pro"/>
-              <w:i w:val="0"/>
-              <w:smallCaps w:val="0"/>
-              <w:strike w:val="0"/>
-              <w:color w:val="000000"/>
-              <w:sz w:val="22"/>
-              <w:szCs w:val="22"/>
-              <w:u w:val="none"/>
-              <w:shd w:fill="auto" w:val="clear"/>
-              <w:vertAlign w:val="baseline"/>
-            </w:rPr>
-          </w:pPr>
-          <w:hyperlink w:anchor="_yg6k5ubqeor0">
-            <w:r>
-              <w:rPr>
-                <w:rFonts w:ascii="Source Sans Pro" w:cs="Source Sans Pro" w:eastAsia="Source Sans Pro" w:hAnsi="Source Sans Pro"/>
-                <w:i w:val="0"/>
-                <w:smallCaps w:val="0"/>
-                <w:strike w:val="0"/>
-                <w:color w:val="000000"/>
-                <w:sz w:val="22"/>
-                <w:szCs w:val="22"/>
-                <w:u w:val="none"/>
-                <w:shd w:fill="auto" w:val="clear"/>
-                <w:vertAlign w:val="baseline"/>
-                <w:rtl w:val="0"/>
-              </w:rPr>
-              <w:t xml:space="preserve">1. Firmware design and Implementation</w:t>
-            </w:r>
-          </w:hyperlink>
-          <w:r>
-            <w:rPr>
-              <w:rFonts w:ascii="Source Sans Pro" w:cs="Source Sans Pro" w:eastAsia="Source Sans Pro" w:hAnsi="Source Sans Pro"/>
-              <w:i w:val="0"/>
-              <w:smallCaps w:val="0"/>
-              <w:strike w:val="0"/>
-              <w:color w:val="000000"/>
-              <w:sz w:val="22"/>
-              <w:szCs w:val="22"/>
-              <w:u w:val="none"/>
-              <w:shd w:fill="auto" w:val="clear"/>
-              <w:vertAlign w:val="baseline"/>
-              <w:rtl w:val="0"/>
-            </w:rPr>
-            <w:tab/>
-          </w:r>
-          <w:r>
-            <w:fldChar w:fldCharType="begin"/>
-            <w:instrText xml:space="preserve"> PAGEREF _yg6k5ubqeor0 \h </w:instrText>
-            <w:fldChar w:fldCharType="separate"/>
-          </w:r>
-          <w:r>
-            <w:rPr>
-              <w:rFonts w:ascii="Source Sans Pro" w:cs="Source Sans Pro" w:eastAsia="Source Sans Pro" w:hAnsi="Source Sans Pro"/>
-              <w:i w:val="0"/>
-              <w:smallCaps w:val="0"/>
-              <w:strike w:val="0"/>
-              <w:color w:val="000000"/>
-              <w:sz w:val="22"/>
-              <w:szCs w:val="22"/>
-              <w:u w:val="none"/>
-              <w:shd w:fill="auto" w:val="clear"/>
-              <w:vertAlign w:val="baseline"/>
-              <w:rtl w:val="0"/>
-            </w:rPr>
-            <w:t xml:space="preserve">8</w:t>
-          </w:r>
-          <w:r>
-            <w:fldChar w:fldCharType="end"/>
-          </w:r>
-          <w:r>
-            <w:rPr>
-              <w:rtl w:val="0"/>
-            </w:rPr>
-          </w:r>
-        </w:p>
-        <w:p>
-          <w:pPr>
-            <w:tabs>
-              <w:tab w:val="right" w:pos="9360"/>
-            </w:tabs>
-            <w:spacing w:before="60" w:line="240" w:lineRule="auto"/>
-            <w:ind w:left="720" w:firstLine="0"/>
-            <w:rPr>
-              <w:rFonts w:ascii="Source Sans Pro" w:cs="Source Sans Pro" w:eastAsia="Source Sans Pro" w:hAnsi="Source Sans Pro"/>
-              <w:i w:val="0"/>
-              <w:smallCaps w:val="0"/>
-              <w:strike w:val="0"/>
-              <w:color w:val="000000"/>
-              <w:sz w:val="22"/>
-              <w:szCs w:val="22"/>
-              <w:u w:val="none"/>
-              <w:shd w:fill="auto" w:val="clear"/>
-              <w:vertAlign w:val="baseline"/>
-            </w:rPr>
-          </w:pPr>
-          <w:hyperlink w:anchor="_yg6k5ubqeor0">
-            <w:r>
-              <w:rPr>
-                <w:rFonts w:ascii="Source Sans Pro" w:cs="Source Sans Pro" w:eastAsia="Source Sans Pro" w:hAnsi="Source Sans Pro"/>
-                <w:i w:val="0"/>
-                <w:smallCaps w:val="0"/>
-                <w:strike w:val="0"/>
-                <w:color w:val="000000"/>
-                <w:sz w:val="22"/>
-                <w:szCs w:val="22"/>
-                <w:u w:val="none"/>
-                <w:shd w:fill="auto" w:val="clear"/>
-                <w:vertAlign w:val="baseline"/>
-                <w:rtl w:val="0"/>
-              </w:rPr>
-              <w:t xml:space="preserve">2. Front End Design and Implementation</w:t>
-            </w:r>
-          </w:hyperlink>
-          <w:r>
-            <w:rPr>
-              <w:rFonts w:ascii="Source Sans Pro" w:cs="Source Sans Pro" w:eastAsia="Source Sans Pro" w:hAnsi="Source Sans Pro"/>
-              <w:i w:val="0"/>
-              <w:smallCaps w:val="0"/>
-              <w:strike w:val="0"/>
-              <w:color w:val="000000"/>
-              <w:sz w:val="22"/>
-              <w:szCs w:val="22"/>
-              <w:u w:val="none"/>
-              <w:shd w:fill="auto" w:val="clear"/>
-              <w:vertAlign w:val="baseline"/>
-              <w:rtl w:val="0"/>
-            </w:rPr>
-            <w:tab/>
-          </w:r>
-          <w:r>
-            <w:fldChar w:fldCharType="begin"/>
-            <w:instrText xml:space="preserve"> PAGEREF _yg6k5ubqeor0 \h </w:instrText>
-            <w:fldChar w:fldCharType="separate"/>
-          </w:r>
-          <w:r>
-            <w:rPr>
-              <w:rFonts w:ascii="Source Sans Pro" w:cs="Source Sans Pro" w:eastAsia="Source Sans Pro" w:hAnsi="Source Sans Pro"/>
-              <w:i w:val="0"/>
-              <w:smallCaps w:val="0"/>
-              <w:strike w:val="0"/>
-              <w:color w:val="000000"/>
-              <w:sz w:val="22"/>
-              <w:szCs w:val="22"/>
-              <w:u w:val="none"/>
-              <w:shd w:fill="auto" w:val="clear"/>
-              <w:vertAlign w:val="baseline"/>
-              <w:rtl w:val="0"/>
-            </w:rPr>
-            <w:t xml:space="preserve">9</w:t>
-          </w:r>
-          <w:r>
-            <w:fldChar w:fldCharType="end"/>
-          </w:r>
-          <w:r>
-            <w:rPr>
-              <w:rtl w:val="0"/>
-            </w:rPr>
-          </w:r>
-        </w:p>
-        <w:p>
-          <w:pPr>
-            <w:tabs>
-              <w:tab w:val="right" w:pos="9360"/>
-            </w:tabs>
-            <w:spacing w:before="60" w:line="240" w:lineRule="auto"/>
-            <w:ind w:left="720" w:firstLine="0"/>
-            <w:rPr>
-              <w:rFonts w:ascii="Source Sans Pro" w:cs="Source Sans Pro" w:eastAsia="Source Sans Pro" w:hAnsi="Source Sans Pro"/>
-              <w:i w:val="0"/>
-              <w:smallCaps w:val="0"/>
-              <w:strike w:val="0"/>
-              <w:color w:val="000000"/>
-              <w:sz w:val="22"/>
-              <w:szCs w:val="22"/>
-              <w:u w:val="none"/>
-              <w:shd w:fill="auto" w:val="clear"/>
-              <w:vertAlign w:val="baseline"/>
-            </w:rPr>
-          </w:pPr>
-          <w:hyperlink w:anchor="_yg6k5ubqeor0">
-            <w:r>
-              <w:rPr>
-                <w:rFonts w:ascii="Source Sans Pro" w:cs="Source Sans Pro" w:eastAsia="Source Sans Pro" w:hAnsi="Source Sans Pro"/>
-                <w:i w:val="0"/>
-                <w:smallCaps w:val="0"/>
-                <w:strike w:val="0"/>
-                <w:color w:val="000000"/>
-                <w:sz w:val="22"/>
-                <w:szCs w:val="22"/>
-                <w:u w:val="none"/>
-                <w:shd w:fill="auto" w:val="clear"/>
-                <w:vertAlign w:val="baseline"/>
-                <w:rtl w:val="0"/>
-              </w:rPr>
-              <w:t xml:space="preserve">3. Back End Design and Implementation</w:t>
-            </w:r>
-          </w:hyperlink>
-          <w:r>
-            <w:rPr>
-              <w:rFonts w:ascii="Source Sans Pro" w:cs="Source Sans Pro" w:eastAsia="Source Sans Pro" w:hAnsi="Source Sans Pro"/>
-              <w:i w:val="0"/>
-              <w:smallCaps w:val="0"/>
-              <w:strike w:val="0"/>
-              <w:color w:val="000000"/>
-              <w:sz w:val="22"/>
-              <w:szCs w:val="22"/>
-              <w:u w:val="none"/>
-              <w:shd w:fill="auto" w:val="clear"/>
-              <w:vertAlign w:val="baseline"/>
-              <w:rtl w:val="0"/>
-            </w:rPr>
-            <w:tab/>
-          </w:r>
-          <w:r>
-            <w:fldChar w:fldCharType="begin"/>
-            <w:instrText xml:space="preserve"> PAGEREF _yg6k5ubqeor0 \h </w:instrText>
-            <w:fldChar w:fldCharType="separate"/>
-          </w:r>
-          <w:r>
-            <w:rPr>
-              <w:rFonts w:ascii="Source Sans Pro" w:cs="Source Sans Pro" w:eastAsia="Source Sans Pro" w:hAnsi="Source Sans Pro"/>
-              <w:i w:val="0"/>
-              <w:smallCaps w:val="0"/>
-              <w:strike w:val="0"/>
-              <w:color w:val="000000"/>
-              <w:sz w:val="22"/>
-              <w:szCs w:val="22"/>
-              <w:u w:val="none"/>
-              <w:shd w:fill="auto" w:val="clear"/>
-              <w:vertAlign w:val="baseline"/>
-              <w:rtl w:val="0"/>
-            </w:rPr>
-            <w:t xml:space="preserve">9</w:t>
-          </w:r>
-          <w:r>
-            <w:fldChar w:fldCharType="end"/>
-          </w:r>
-          <w:r>
-            <w:rPr>
-              <w:rtl w:val="0"/>
-            </w:rPr>
-          </w:r>
-        </w:p>
-        <w:p>
-          <w:pPr>
-            <w:tabs>
-              <w:tab w:val="right" w:pos="9360"/>
-            </w:tabs>
-            <w:spacing w:before="60" w:line="240" w:lineRule="auto"/>
-            <w:ind w:left="720" w:firstLine="0"/>
-            <w:rPr>
-              <w:rFonts w:ascii="Source Sans Pro" w:cs="Source Sans Pro" w:eastAsia="Source Sans Pro" w:hAnsi="Source Sans Pro"/>
-              <w:i w:val="0"/>
-              <w:smallCaps w:val="0"/>
-              <w:strike w:val="0"/>
-              <w:color w:val="000000"/>
-              <w:sz w:val="22"/>
-              <w:szCs w:val="22"/>
-              <w:u w:val="none"/>
-              <w:shd w:fill="auto" w:val="clear"/>
-              <w:vertAlign w:val="baseline"/>
-            </w:rPr>
-          </w:pPr>
-          <w:hyperlink w:anchor="_yg6k5ubqeor0">
-            <w:r>
-              <w:rPr>
-                <w:rFonts w:ascii="Source Sans Pro" w:cs="Source Sans Pro" w:eastAsia="Source Sans Pro" w:hAnsi="Source Sans Pro"/>
-                <w:i w:val="0"/>
-                <w:smallCaps w:val="0"/>
-                <w:strike w:val="0"/>
-                <w:color w:val="000000"/>
-                <w:sz w:val="22"/>
-                <w:szCs w:val="22"/>
-                <w:u w:val="none"/>
-                <w:shd w:fill="auto" w:val="clear"/>
-                <w:vertAlign w:val="baseline"/>
-                <w:rtl w:val="0"/>
-              </w:rPr>
-              <w:t xml:space="preserve">4. Exposed API list</w:t>
-            </w:r>
-          </w:hyperlink>
-          <w:r>
-            <w:rPr>
-              <w:rFonts w:ascii="Source Sans Pro" w:cs="Source Sans Pro" w:eastAsia="Source Sans Pro" w:hAnsi="Source Sans Pro"/>
-              <w:i w:val="0"/>
-              <w:smallCaps w:val="0"/>
-              <w:strike w:val="0"/>
-              <w:color w:val="000000"/>
-              <w:sz w:val="22"/>
-              <w:szCs w:val="22"/>
-              <w:u w:val="none"/>
-              <w:shd w:fill="auto" w:val="clear"/>
-              <w:vertAlign w:val="baseline"/>
-              <w:rtl w:val="0"/>
-            </w:rPr>
-            <w:tab/>
-          </w:r>
-          <w:r>
-            <w:fldChar w:fldCharType="begin"/>
-            <w:instrText xml:space="preserve"> PAGEREF _yg6k5ubqeor0 \h </w:instrText>
-            <w:fldChar w:fldCharType="separate"/>
-          </w:r>
-          <w:r>
-            <w:rPr>
-              <w:rFonts w:ascii="Source Sans Pro" w:cs="Source Sans Pro" w:eastAsia="Source Sans Pro" w:hAnsi="Source Sans Pro"/>
-              <w:i w:val="0"/>
-              <w:smallCaps w:val="0"/>
-              <w:strike w:val="0"/>
-              <w:color w:val="000000"/>
-              <w:sz w:val="22"/>
-              <w:szCs w:val="22"/>
-              <w:u w:val="none"/>
-              <w:shd w:fill="auto" w:val="clear"/>
-              <w:vertAlign w:val="baseline"/>
-              <w:rtl w:val="0"/>
-            </w:rPr>
-            <w:t xml:space="preserve">9</w:t>
-          </w:r>
-          <w:r>
-            <w:fldChar w:fldCharType="end"/>
-          </w:r>
-          <w:r>
-            <w:rPr>
-              <w:rtl w:val="0"/>
-            </w:rPr>
-          </w:r>
-        </w:p>
-        <w:p>
-          <w:pPr>
-            <w:tabs>
-              <w:tab w:val="right" w:pos="9360"/>
-            </w:tabs>
-            <w:spacing w:before="60" w:line="240" w:lineRule="auto"/>
-            <w:ind w:left="360" w:firstLine="0"/>
-            <w:rPr>
-              <w:rFonts w:ascii="Source Sans Pro" w:cs="Source Sans Pro" w:eastAsia="Source Sans Pro" w:hAnsi="Source Sans Pro"/>
-              <w:i w:val="0"/>
-              <w:smallCaps w:val="0"/>
-              <w:strike w:val="0"/>
-              <w:color w:val="000000"/>
-              <w:sz w:val="22"/>
-              <w:szCs w:val="22"/>
-              <w:u w:val="none"/>
-              <w:shd w:fill="auto" w:val="clear"/>
-              <w:vertAlign w:val="baseline"/>
-            </w:rPr>
-          </w:pPr>
-          <w:hyperlink w:anchor="_x5tvwllan6fq">
-            <w:r>
-              <w:rPr>
-                <w:rFonts w:ascii="Source Sans Pro" w:cs="Source Sans Pro" w:eastAsia="Source Sans Pro" w:hAnsi="Source Sans Pro"/>
-                <w:i w:val="0"/>
-                <w:smallCaps w:val="0"/>
-                <w:strike w:val="0"/>
-                <w:color w:val="000000"/>
-                <w:sz w:val="22"/>
-                <w:szCs w:val="22"/>
-                <w:u w:val="none"/>
-                <w:shd w:fill="auto" w:val="clear"/>
-                <w:vertAlign w:val="baseline"/>
-                <w:rtl w:val="0"/>
-              </w:rPr>
-              <w:t xml:space="preserve">D. User Interface</w:t>
-            </w:r>
-          </w:hyperlink>
-          <w:r>
-            <w:rPr>
-              <w:rFonts w:ascii="Source Sans Pro" w:cs="Source Sans Pro" w:eastAsia="Source Sans Pro" w:hAnsi="Source Sans Pro"/>
-              <w:i w:val="0"/>
-              <w:smallCaps w:val="0"/>
-              <w:strike w:val="0"/>
-              <w:color w:val="000000"/>
-              <w:sz w:val="22"/>
-              <w:szCs w:val="22"/>
-              <w:u w:val="none"/>
-              <w:shd w:fill="auto" w:val="clear"/>
-              <w:vertAlign w:val="baseline"/>
-              <w:rtl w:val="0"/>
-            </w:rPr>
-            <w:tab/>
-          </w:r>
-          <w:r>
-            <w:fldChar w:fldCharType="begin"/>
-            <w:instrText xml:space="preserve"> PAGEREF _x5tvwllan6fq \h </w:instrText>
-            <w:fldChar w:fldCharType="separate"/>
-          </w:r>
-          <w:r>
-            <w:rPr>
-              <w:rFonts w:ascii="Source Sans Pro" w:cs="Source Sans Pro" w:eastAsia="Source Sans Pro" w:hAnsi="Source Sans Pro"/>
-              <w:i w:val="0"/>
-              <w:smallCaps w:val="0"/>
-              <w:strike w:val="0"/>
-              <w:color w:val="000000"/>
-              <w:sz w:val="22"/>
-              <w:szCs w:val="22"/>
-              <w:u w:val="none"/>
-              <w:shd w:fill="auto" w:val="clear"/>
-              <w:vertAlign w:val="baseline"/>
-              <w:rtl w:val="0"/>
-            </w:rPr>
-            <w:t xml:space="preserve">10</w:t>
-          </w:r>
-          <w:r>
-            <w:fldChar w:fldCharType="end"/>
-          </w:r>
-          <w:r>
-            <w:rPr>
-              <w:rtl w:val="0"/>
-            </w:rPr>
-          </w:r>
-        </w:p>
-        <w:p>
-          <w:pPr>
-            <w:tabs>
-              <w:tab w:val="right" w:pos="9360"/>
+              <w:tab w:val="right" w:pos="9360.000000000002"/>
             </w:tabs>
             <w:spacing w:before="200" w:line="240" w:lineRule="auto"/>
             <w:ind w:left="0" w:firstLine="0"/>
@@ -1577,7 +954,7 @@
               <w:vertAlign w:val="baseline"/>
             </w:rPr>
           </w:pPr>
-          <w:hyperlink w:anchor="_n849qvb4pe6r">
+          <w:hyperlink w:anchor="_yw6rp7opvu5n">
             <w:r>
               <w:rPr>
                 <w:rFonts w:ascii="Source Sans Pro" w:cs="Source Sans Pro" w:eastAsia="Source Sans Pro" w:hAnsi="Source Sans Pro"/>
@@ -1593,7 +970,7 @@
                 <w:vertAlign w:val="baseline"/>
                 <w:rtl w:val="0"/>
               </w:rPr>
-              <w:t xml:space="preserve">Result</w:t>
+              <w:t xml:space="preserve">Design</w:t>
             </w:r>
           </w:hyperlink>
           <w:r>
@@ -1615,7 +992,7 @@
           </w:r>
           <w:r>
             <w:fldChar w:fldCharType="begin"/>
-            <w:instrText xml:space="preserve"> PAGEREF _n849qvb4pe6r \h </w:instrText>
+            <w:instrText xml:space="preserve"> PAGEREF _yw6rp7opvu5n \h </w:instrText>
             <w:fldChar w:fldCharType="separate"/>
           </w:r>
           <w:r>
@@ -1633,7 +1010,7 @@
               <w:vertAlign w:val="baseline"/>
               <w:rtl w:val="0"/>
             </w:rPr>
-            <w:t xml:space="preserve">11</w:t>
+            <w:t xml:space="preserve">3</w:t>
           </w:r>
           <w:r>
             <w:fldChar w:fldCharType="end"/>
@@ -1647,7 +1024,623 @@
         <w:p>
           <w:pPr>
             <w:tabs>
-              <w:tab w:val="right" w:pos="9360"/>
+              <w:tab w:val="right" w:pos="9360.000000000002"/>
+            </w:tabs>
+            <w:spacing w:before="60" w:line="240" w:lineRule="auto"/>
+            <w:ind w:left="360" w:firstLine="0"/>
+            <w:rPr>
+              <w:rFonts w:ascii="Source Sans Pro" w:cs="Source Sans Pro" w:eastAsia="Source Sans Pro" w:hAnsi="Source Sans Pro"/>
+              <w:b w:val="0"/>
+              <w:i w:val="0"/>
+              <w:smallCaps w:val="0"/>
+              <w:strike w:val="0"/>
+              <w:color w:val="000000"/>
+              <w:sz w:val="22"/>
+              <w:szCs w:val="22"/>
+              <w:u w:val="none"/>
+              <w:shd w:fill="auto" w:val="clear"/>
+              <w:vertAlign w:val="baseline"/>
+            </w:rPr>
+          </w:pPr>
+          <w:hyperlink w:anchor="_n4fvba9j31bu">
+            <w:r>
+              <w:rPr>
+                <w:rFonts w:ascii="Source Sans Pro" w:cs="Source Sans Pro" w:eastAsia="Source Sans Pro" w:hAnsi="Source Sans Pro"/>
+                <w:b w:val="0"/>
+                <w:i w:val="0"/>
+                <w:smallCaps w:val="0"/>
+                <w:strike w:val="0"/>
+                <w:color w:val="000000"/>
+                <w:sz w:val="22"/>
+                <w:szCs w:val="22"/>
+                <w:u w:val="none"/>
+                <w:shd w:fill="auto" w:val="clear"/>
+                <w:vertAlign w:val="baseline"/>
+                <w:rtl w:val="0"/>
+              </w:rPr>
+              <w:t xml:space="preserve">Hardware</w:t>
+            </w:r>
+          </w:hyperlink>
+          <w:r>
+            <w:rPr>
+              <w:rFonts w:ascii="Source Sans Pro" w:cs="Source Sans Pro" w:eastAsia="Source Sans Pro" w:hAnsi="Source Sans Pro"/>
+              <w:b w:val="0"/>
+              <w:i w:val="0"/>
+              <w:smallCaps w:val="0"/>
+              <w:strike w:val="0"/>
+              <w:color w:val="000000"/>
+              <w:sz w:val="22"/>
+              <w:szCs w:val="22"/>
+              <w:u w:val="none"/>
+              <w:shd w:fill="auto" w:val="clear"/>
+              <w:vertAlign w:val="baseline"/>
+              <w:rtl w:val="0"/>
+            </w:rPr>
+            <w:tab/>
+          </w:r>
+          <w:r>
+            <w:fldChar w:fldCharType="begin"/>
+            <w:instrText xml:space="preserve"> PAGEREF _n4fvba9j31bu \h </w:instrText>
+            <w:fldChar w:fldCharType="separate"/>
+          </w:r>
+          <w:r>
+            <w:rPr>
+              <w:rFonts w:ascii="Source Sans Pro" w:cs="Source Sans Pro" w:eastAsia="Source Sans Pro" w:hAnsi="Source Sans Pro"/>
+              <w:b w:val="0"/>
+              <w:i w:val="0"/>
+              <w:smallCaps w:val="0"/>
+              <w:strike w:val="0"/>
+              <w:color w:val="000000"/>
+              <w:sz w:val="22"/>
+              <w:szCs w:val="22"/>
+              <w:u w:val="none"/>
+              <w:shd w:fill="auto" w:val="clear"/>
+              <w:vertAlign w:val="baseline"/>
+              <w:rtl w:val="0"/>
+            </w:rPr>
+            <w:t xml:space="preserve">3</w:t>
+          </w:r>
+          <w:r>
+            <w:fldChar w:fldCharType="end"/>
+          </w:r>
+          <w:r>
+            <w:rPr>
+              <w:rtl w:val="0"/>
+            </w:rPr>
+          </w:r>
+        </w:p>
+        <w:p>
+          <w:pPr>
+            <w:tabs>
+              <w:tab w:val="right" w:pos="9360.000000000002"/>
+            </w:tabs>
+            <w:spacing w:before="60" w:line="240" w:lineRule="auto"/>
+            <w:ind w:left="360" w:firstLine="0"/>
+            <w:rPr>
+              <w:rFonts w:ascii="Source Sans Pro" w:cs="Source Sans Pro" w:eastAsia="Source Sans Pro" w:hAnsi="Source Sans Pro"/>
+              <w:b w:val="0"/>
+              <w:i w:val="0"/>
+              <w:smallCaps w:val="0"/>
+              <w:strike w:val="0"/>
+              <w:color w:val="000000"/>
+              <w:sz w:val="22"/>
+              <w:szCs w:val="22"/>
+              <w:u w:val="none"/>
+              <w:shd w:fill="auto" w:val="clear"/>
+              <w:vertAlign w:val="baseline"/>
+            </w:rPr>
+          </w:pPr>
+          <w:hyperlink w:anchor="_n4fvba9j31bu">
+            <w:r>
+              <w:rPr>
+                <w:rFonts w:ascii="Source Sans Pro" w:cs="Source Sans Pro" w:eastAsia="Source Sans Pro" w:hAnsi="Source Sans Pro"/>
+                <w:b w:val="0"/>
+                <w:i w:val="0"/>
+                <w:smallCaps w:val="0"/>
+                <w:strike w:val="0"/>
+                <w:color w:val="000000"/>
+                <w:sz w:val="22"/>
+                <w:szCs w:val="22"/>
+                <w:u w:val="none"/>
+                <w:shd w:fill="auto" w:val="clear"/>
+                <w:vertAlign w:val="baseline"/>
+                <w:rtl w:val="0"/>
+              </w:rPr>
+              <w:t xml:space="preserve">C. Software</w:t>
+            </w:r>
+          </w:hyperlink>
+          <w:r>
+            <w:rPr>
+              <w:rFonts w:ascii="Source Sans Pro" w:cs="Source Sans Pro" w:eastAsia="Source Sans Pro" w:hAnsi="Source Sans Pro"/>
+              <w:b w:val="0"/>
+              <w:i w:val="0"/>
+              <w:smallCaps w:val="0"/>
+              <w:strike w:val="0"/>
+              <w:color w:val="000000"/>
+              <w:sz w:val="22"/>
+              <w:szCs w:val="22"/>
+              <w:u w:val="none"/>
+              <w:shd w:fill="auto" w:val="clear"/>
+              <w:vertAlign w:val="baseline"/>
+              <w:rtl w:val="0"/>
+            </w:rPr>
+            <w:tab/>
+          </w:r>
+          <w:r>
+            <w:fldChar w:fldCharType="begin"/>
+            <w:instrText xml:space="preserve"> PAGEREF _n4fvba9j31bu \h </w:instrText>
+            <w:fldChar w:fldCharType="separate"/>
+          </w:r>
+          <w:r>
+            <w:rPr>
+              <w:rFonts w:ascii="Source Sans Pro" w:cs="Source Sans Pro" w:eastAsia="Source Sans Pro" w:hAnsi="Source Sans Pro"/>
+              <w:b w:val="0"/>
+              <w:i w:val="0"/>
+              <w:smallCaps w:val="0"/>
+              <w:strike w:val="0"/>
+              <w:color w:val="000000"/>
+              <w:sz w:val="22"/>
+              <w:szCs w:val="22"/>
+              <w:u w:val="none"/>
+              <w:shd w:fill="auto" w:val="clear"/>
+              <w:vertAlign w:val="baseline"/>
+              <w:rtl w:val="0"/>
+            </w:rPr>
+            <w:t xml:space="preserve">8</w:t>
+          </w:r>
+          <w:r>
+            <w:fldChar w:fldCharType="end"/>
+          </w:r>
+          <w:r>
+            <w:rPr>
+              <w:rtl w:val="0"/>
+            </w:rPr>
+          </w:r>
+        </w:p>
+        <w:p>
+          <w:pPr>
+            <w:tabs>
+              <w:tab w:val="right" w:pos="9360.000000000002"/>
+            </w:tabs>
+            <w:spacing w:before="60" w:line="240" w:lineRule="auto"/>
+            <w:ind w:left="720" w:firstLine="0"/>
+            <w:rPr>
+              <w:rFonts w:ascii="Source Sans Pro" w:cs="Source Sans Pro" w:eastAsia="Source Sans Pro" w:hAnsi="Source Sans Pro"/>
+              <w:b w:val="0"/>
+              <w:i w:val="0"/>
+              <w:smallCaps w:val="0"/>
+              <w:strike w:val="0"/>
+              <w:color w:val="000000"/>
+              <w:sz w:val="22"/>
+              <w:szCs w:val="22"/>
+              <w:u w:val="none"/>
+              <w:shd w:fill="auto" w:val="clear"/>
+              <w:vertAlign w:val="baseline"/>
+            </w:rPr>
+          </w:pPr>
+          <w:hyperlink w:anchor="_yg6k5ubqeor0">
+            <w:r>
+              <w:rPr>
+                <w:rFonts w:ascii="Source Sans Pro" w:cs="Source Sans Pro" w:eastAsia="Source Sans Pro" w:hAnsi="Source Sans Pro"/>
+                <w:b w:val="0"/>
+                <w:i w:val="0"/>
+                <w:smallCaps w:val="0"/>
+                <w:strike w:val="0"/>
+                <w:color w:val="000000"/>
+                <w:sz w:val="22"/>
+                <w:szCs w:val="22"/>
+                <w:u w:val="none"/>
+                <w:shd w:fill="auto" w:val="clear"/>
+                <w:vertAlign w:val="baseline"/>
+                <w:rtl w:val="0"/>
+              </w:rPr>
+              <w:t xml:space="preserve">1. Firmware design and Implementation</w:t>
+            </w:r>
+          </w:hyperlink>
+          <w:r>
+            <w:rPr>
+              <w:rFonts w:ascii="Source Sans Pro" w:cs="Source Sans Pro" w:eastAsia="Source Sans Pro" w:hAnsi="Source Sans Pro"/>
+              <w:b w:val="0"/>
+              <w:i w:val="0"/>
+              <w:smallCaps w:val="0"/>
+              <w:strike w:val="0"/>
+              <w:color w:val="000000"/>
+              <w:sz w:val="22"/>
+              <w:szCs w:val="22"/>
+              <w:u w:val="none"/>
+              <w:shd w:fill="auto" w:val="clear"/>
+              <w:vertAlign w:val="baseline"/>
+              <w:rtl w:val="0"/>
+            </w:rPr>
+            <w:tab/>
+          </w:r>
+          <w:r>
+            <w:fldChar w:fldCharType="begin"/>
+            <w:instrText xml:space="preserve"> PAGEREF _yg6k5ubqeor0 \h </w:instrText>
+            <w:fldChar w:fldCharType="separate"/>
+          </w:r>
+          <w:r>
+            <w:rPr>
+              <w:rFonts w:ascii="Source Sans Pro" w:cs="Source Sans Pro" w:eastAsia="Source Sans Pro" w:hAnsi="Source Sans Pro"/>
+              <w:b w:val="0"/>
+              <w:i w:val="0"/>
+              <w:smallCaps w:val="0"/>
+              <w:strike w:val="0"/>
+              <w:color w:val="000000"/>
+              <w:sz w:val="22"/>
+              <w:szCs w:val="22"/>
+              <w:u w:val="none"/>
+              <w:shd w:fill="auto" w:val="clear"/>
+              <w:vertAlign w:val="baseline"/>
+              <w:rtl w:val="0"/>
+            </w:rPr>
+            <w:t xml:space="preserve">8</w:t>
+          </w:r>
+          <w:r>
+            <w:fldChar w:fldCharType="end"/>
+          </w:r>
+          <w:r>
+            <w:rPr>
+              <w:rtl w:val="0"/>
+            </w:rPr>
+          </w:r>
+        </w:p>
+        <w:p>
+          <w:pPr>
+            <w:tabs>
+              <w:tab w:val="right" w:pos="9360.000000000002"/>
+            </w:tabs>
+            <w:spacing w:before="60" w:line="240" w:lineRule="auto"/>
+            <w:ind w:left="720" w:firstLine="0"/>
+            <w:rPr>
+              <w:rFonts w:ascii="Source Sans Pro" w:cs="Source Sans Pro" w:eastAsia="Source Sans Pro" w:hAnsi="Source Sans Pro"/>
+              <w:b w:val="0"/>
+              <w:i w:val="0"/>
+              <w:smallCaps w:val="0"/>
+              <w:strike w:val="0"/>
+              <w:color w:val="000000"/>
+              <w:sz w:val="22"/>
+              <w:szCs w:val="22"/>
+              <w:u w:val="none"/>
+              <w:shd w:fill="auto" w:val="clear"/>
+              <w:vertAlign w:val="baseline"/>
+            </w:rPr>
+          </w:pPr>
+          <w:hyperlink w:anchor="_yg6k5ubqeor0">
+            <w:r>
+              <w:rPr>
+                <w:rFonts w:ascii="Source Sans Pro" w:cs="Source Sans Pro" w:eastAsia="Source Sans Pro" w:hAnsi="Source Sans Pro"/>
+                <w:b w:val="0"/>
+                <w:i w:val="0"/>
+                <w:smallCaps w:val="0"/>
+                <w:strike w:val="0"/>
+                <w:color w:val="000000"/>
+                <w:sz w:val="22"/>
+                <w:szCs w:val="22"/>
+                <w:u w:val="none"/>
+                <w:shd w:fill="auto" w:val="clear"/>
+                <w:vertAlign w:val="baseline"/>
+                <w:rtl w:val="0"/>
+              </w:rPr>
+              <w:t xml:space="preserve">2. Front End Design and Implementation</w:t>
+            </w:r>
+          </w:hyperlink>
+          <w:r>
+            <w:rPr>
+              <w:rFonts w:ascii="Source Sans Pro" w:cs="Source Sans Pro" w:eastAsia="Source Sans Pro" w:hAnsi="Source Sans Pro"/>
+              <w:b w:val="0"/>
+              <w:i w:val="0"/>
+              <w:smallCaps w:val="0"/>
+              <w:strike w:val="0"/>
+              <w:color w:val="000000"/>
+              <w:sz w:val="22"/>
+              <w:szCs w:val="22"/>
+              <w:u w:val="none"/>
+              <w:shd w:fill="auto" w:val="clear"/>
+              <w:vertAlign w:val="baseline"/>
+              <w:rtl w:val="0"/>
+            </w:rPr>
+            <w:tab/>
+          </w:r>
+          <w:r>
+            <w:fldChar w:fldCharType="begin"/>
+            <w:instrText xml:space="preserve"> PAGEREF _yg6k5ubqeor0 \h </w:instrText>
+            <w:fldChar w:fldCharType="separate"/>
+          </w:r>
+          <w:r>
+            <w:rPr>
+              <w:rFonts w:ascii="Source Sans Pro" w:cs="Source Sans Pro" w:eastAsia="Source Sans Pro" w:hAnsi="Source Sans Pro"/>
+              <w:b w:val="0"/>
+              <w:i w:val="0"/>
+              <w:smallCaps w:val="0"/>
+              <w:strike w:val="0"/>
+              <w:color w:val="000000"/>
+              <w:sz w:val="22"/>
+              <w:szCs w:val="22"/>
+              <w:u w:val="none"/>
+              <w:shd w:fill="auto" w:val="clear"/>
+              <w:vertAlign w:val="baseline"/>
+              <w:rtl w:val="0"/>
+            </w:rPr>
+            <w:t xml:space="preserve">9</w:t>
+          </w:r>
+          <w:r>
+            <w:fldChar w:fldCharType="end"/>
+          </w:r>
+          <w:r>
+            <w:rPr>
+              <w:rtl w:val="0"/>
+            </w:rPr>
+          </w:r>
+        </w:p>
+        <w:p>
+          <w:pPr>
+            <w:tabs>
+              <w:tab w:val="right" w:pos="9360.000000000002"/>
+            </w:tabs>
+            <w:spacing w:before="60" w:line="240" w:lineRule="auto"/>
+            <w:ind w:left="720" w:firstLine="0"/>
+            <w:rPr>
+              <w:rFonts w:ascii="Source Sans Pro" w:cs="Source Sans Pro" w:eastAsia="Source Sans Pro" w:hAnsi="Source Sans Pro"/>
+              <w:b w:val="0"/>
+              <w:i w:val="0"/>
+              <w:smallCaps w:val="0"/>
+              <w:strike w:val="0"/>
+              <w:color w:val="000000"/>
+              <w:sz w:val="22"/>
+              <w:szCs w:val="22"/>
+              <w:u w:val="none"/>
+              <w:shd w:fill="auto" w:val="clear"/>
+              <w:vertAlign w:val="baseline"/>
+            </w:rPr>
+          </w:pPr>
+          <w:hyperlink w:anchor="_yg6k5ubqeor0">
+            <w:r>
+              <w:rPr>
+                <w:rFonts w:ascii="Source Sans Pro" w:cs="Source Sans Pro" w:eastAsia="Source Sans Pro" w:hAnsi="Source Sans Pro"/>
+                <w:b w:val="0"/>
+                <w:i w:val="0"/>
+                <w:smallCaps w:val="0"/>
+                <w:strike w:val="0"/>
+                <w:color w:val="000000"/>
+                <w:sz w:val="22"/>
+                <w:szCs w:val="22"/>
+                <w:u w:val="none"/>
+                <w:shd w:fill="auto" w:val="clear"/>
+                <w:vertAlign w:val="baseline"/>
+                <w:rtl w:val="0"/>
+              </w:rPr>
+              <w:t xml:space="preserve">3. Back End Design and Implementation</w:t>
+            </w:r>
+          </w:hyperlink>
+          <w:r>
+            <w:rPr>
+              <w:rFonts w:ascii="Source Sans Pro" w:cs="Source Sans Pro" w:eastAsia="Source Sans Pro" w:hAnsi="Source Sans Pro"/>
+              <w:b w:val="0"/>
+              <w:i w:val="0"/>
+              <w:smallCaps w:val="0"/>
+              <w:strike w:val="0"/>
+              <w:color w:val="000000"/>
+              <w:sz w:val="22"/>
+              <w:szCs w:val="22"/>
+              <w:u w:val="none"/>
+              <w:shd w:fill="auto" w:val="clear"/>
+              <w:vertAlign w:val="baseline"/>
+              <w:rtl w:val="0"/>
+            </w:rPr>
+            <w:tab/>
+          </w:r>
+          <w:r>
+            <w:fldChar w:fldCharType="begin"/>
+            <w:instrText xml:space="preserve"> PAGEREF _yg6k5ubqeor0 \h </w:instrText>
+            <w:fldChar w:fldCharType="separate"/>
+          </w:r>
+          <w:r>
+            <w:rPr>
+              <w:rFonts w:ascii="Source Sans Pro" w:cs="Source Sans Pro" w:eastAsia="Source Sans Pro" w:hAnsi="Source Sans Pro"/>
+              <w:b w:val="0"/>
+              <w:i w:val="0"/>
+              <w:smallCaps w:val="0"/>
+              <w:strike w:val="0"/>
+              <w:color w:val="000000"/>
+              <w:sz w:val="22"/>
+              <w:szCs w:val="22"/>
+              <w:u w:val="none"/>
+              <w:shd w:fill="auto" w:val="clear"/>
+              <w:vertAlign w:val="baseline"/>
+              <w:rtl w:val="0"/>
+            </w:rPr>
+            <w:t xml:space="preserve">9</w:t>
+          </w:r>
+          <w:r>
+            <w:fldChar w:fldCharType="end"/>
+          </w:r>
+          <w:r>
+            <w:rPr>
+              <w:rtl w:val="0"/>
+            </w:rPr>
+          </w:r>
+        </w:p>
+        <w:p>
+          <w:pPr>
+            <w:tabs>
+              <w:tab w:val="right" w:pos="9360.000000000002"/>
+            </w:tabs>
+            <w:spacing w:before="60" w:line="240" w:lineRule="auto"/>
+            <w:ind w:left="720" w:firstLine="0"/>
+            <w:rPr>
+              <w:rFonts w:ascii="Source Sans Pro" w:cs="Source Sans Pro" w:eastAsia="Source Sans Pro" w:hAnsi="Source Sans Pro"/>
+              <w:b w:val="0"/>
+              <w:i w:val="0"/>
+              <w:smallCaps w:val="0"/>
+              <w:strike w:val="0"/>
+              <w:color w:val="000000"/>
+              <w:sz w:val="22"/>
+              <w:szCs w:val="22"/>
+              <w:u w:val="none"/>
+              <w:shd w:fill="auto" w:val="clear"/>
+              <w:vertAlign w:val="baseline"/>
+            </w:rPr>
+          </w:pPr>
+          <w:hyperlink w:anchor="_yg6k5ubqeor0">
+            <w:r>
+              <w:rPr>
+                <w:rFonts w:ascii="Source Sans Pro" w:cs="Source Sans Pro" w:eastAsia="Source Sans Pro" w:hAnsi="Source Sans Pro"/>
+                <w:b w:val="0"/>
+                <w:i w:val="0"/>
+                <w:smallCaps w:val="0"/>
+                <w:strike w:val="0"/>
+                <w:color w:val="000000"/>
+                <w:sz w:val="22"/>
+                <w:szCs w:val="22"/>
+                <w:u w:val="none"/>
+                <w:shd w:fill="auto" w:val="clear"/>
+                <w:vertAlign w:val="baseline"/>
+                <w:rtl w:val="0"/>
+              </w:rPr>
+              <w:t xml:space="preserve">4. Exposed API list</w:t>
+            </w:r>
+          </w:hyperlink>
+          <w:r>
+            <w:rPr>
+              <w:rFonts w:ascii="Source Sans Pro" w:cs="Source Sans Pro" w:eastAsia="Source Sans Pro" w:hAnsi="Source Sans Pro"/>
+              <w:b w:val="0"/>
+              <w:i w:val="0"/>
+              <w:smallCaps w:val="0"/>
+              <w:strike w:val="0"/>
+              <w:color w:val="000000"/>
+              <w:sz w:val="22"/>
+              <w:szCs w:val="22"/>
+              <w:u w:val="none"/>
+              <w:shd w:fill="auto" w:val="clear"/>
+              <w:vertAlign w:val="baseline"/>
+              <w:rtl w:val="0"/>
+            </w:rPr>
+            <w:tab/>
+          </w:r>
+          <w:r>
+            <w:fldChar w:fldCharType="begin"/>
+            <w:instrText xml:space="preserve"> PAGEREF _yg6k5ubqeor0 \h </w:instrText>
+            <w:fldChar w:fldCharType="separate"/>
+          </w:r>
+          <w:r>
+            <w:rPr>
+              <w:rFonts w:ascii="Source Sans Pro" w:cs="Source Sans Pro" w:eastAsia="Source Sans Pro" w:hAnsi="Source Sans Pro"/>
+              <w:b w:val="0"/>
+              <w:i w:val="0"/>
+              <w:smallCaps w:val="0"/>
+              <w:strike w:val="0"/>
+              <w:color w:val="000000"/>
+              <w:sz w:val="22"/>
+              <w:szCs w:val="22"/>
+              <w:u w:val="none"/>
+              <w:shd w:fill="auto" w:val="clear"/>
+              <w:vertAlign w:val="baseline"/>
+              <w:rtl w:val="0"/>
+            </w:rPr>
+            <w:t xml:space="preserve">9</w:t>
+          </w:r>
+          <w:r>
+            <w:fldChar w:fldCharType="end"/>
+          </w:r>
+          <w:r>
+            <w:rPr>
+              <w:rtl w:val="0"/>
+            </w:rPr>
+          </w:r>
+        </w:p>
+        <w:p>
+          <w:pPr>
+            <w:tabs>
+              <w:tab w:val="right" w:pos="9360.000000000002"/>
+            </w:tabs>
+            <w:spacing w:before="60" w:line="240" w:lineRule="auto"/>
+            <w:ind w:left="360" w:firstLine="0"/>
+            <w:rPr>
+              <w:rFonts w:ascii="Source Sans Pro" w:cs="Source Sans Pro" w:eastAsia="Source Sans Pro" w:hAnsi="Source Sans Pro"/>
+              <w:b w:val="0"/>
+              <w:i w:val="0"/>
+              <w:smallCaps w:val="0"/>
+              <w:strike w:val="0"/>
+              <w:color w:val="000000"/>
+              <w:sz w:val="22"/>
+              <w:szCs w:val="22"/>
+              <w:u w:val="none"/>
+              <w:shd w:fill="auto" w:val="clear"/>
+              <w:vertAlign w:val="baseline"/>
+            </w:rPr>
+          </w:pPr>
+          <w:hyperlink w:anchor="_x5tvwllan6fq">
+            <w:r>
+              <w:rPr>
+                <w:rFonts w:ascii="Source Sans Pro" w:cs="Source Sans Pro" w:eastAsia="Source Sans Pro" w:hAnsi="Source Sans Pro"/>
+                <w:b w:val="0"/>
+                <w:i w:val="0"/>
+                <w:smallCaps w:val="0"/>
+                <w:strike w:val="0"/>
+                <w:color w:val="000000"/>
+                <w:sz w:val="22"/>
+                <w:szCs w:val="22"/>
+                <w:u w:val="none"/>
+                <w:shd w:fill="auto" w:val="clear"/>
+                <w:vertAlign w:val="baseline"/>
+                <w:rtl w:val="0"/>
+              </w:rPr>
+              <w:t xml:space="preserve">D. User Interface</w:t>
+            </w:r>
+          </w:hyperlink>
+          <w:r>
+            <w:rPr>
+              <w:rFonts w:ascii="Source Sans Pro" w:cs="Source Sans Pro" w:eastAsia="Source Sans Pro" w:hAnsi="Source Sans Pro"/>
+              <w:b w:val="0"/>
+              <w:i w:val="0"/>
+              <w:smallCaps w:val="0"/>
+              <w:strike w:val="0"/>
+              <w:color w:val="000000"/>
+              <w:sz w:val="22"/>
+              <w:szCs w:val="22"/>
+              <w:u w:val="none"/>
+              <w:shd w:fill="auto" w:val="clear"/>
+              <w:vertAlign w:val="baseline"/>
+              <w:rtl w:val="0"/>
+            </w:rPr>
+            <w:tab/>
+          </w:r>
+          <w:r>
+            <w:fldChar w:fldCharType="begin"/>
+            <w:instrText xml:space="preserve"> PAGEREF _x5tvwllan6fq \h </w:instrText>
+            <w:fldChar w:fldCharType="separate"/>
+          </w:r>
+          <w:r>
+            <w:rPr>
+              <w:rFonts w:ascii="Source Sans Pro" w:cs="Source Sans Pro" w:eastAsia="Source Sans Pro" w:hAnsi="Source Sans Pro"/>
+              <w:b w:val="0"/>
+              <w:i w:val="0"/>
+              <w:smallCaps w:val="0"/>
+              <w:strike w:val="0"/>
+              <w:color w:val="000000"/>
+              <w:sz w:val="22"/>
+              <w:szCs w:val="22"/>
+              <w:u w:val="none"/>
+              <w:shd w:fill="auto" w:val="clear"/>
+              <w:vertAlign w:val="baseline"/>
+              <w:rtl w:val="0"/>
+            </w:rPr>
+            <w:t xml:space="preserve">10</w:t>
+          </w:r>
+          <w:r>
+            <w:fldChar w:fldCharType="end"/>
+          </w:r>
+          <w:r>
+            <w:rPr>
+              <w:rtl w:val="0"/>
+            </w:rPr>
+          </w:r>
+        </w:p>
+        <w:p>
+          <w:pPr>
+            <w:tabs>
+              <w:tab w:val="right" w:pos="9360.000000000002"/>
             </w:tabs>
             <w:spacing w:before="200" w:line="240" w:lineRule="auto"/>
             <w:ind w:left="0" w:firstLine="0"/>
@@ -1681,7 +1674,7 @@
                 <w:vertAlign w:val="baseline"/>
                 <w:rtl w:val="0"/>
               </w:rPr>
-              <w:t xml:space="preserve">Conclusion</w:t>
+              <w:t xml:space="preserve">Result</w:t>
             </w:r>
           </w:hyperlink>
           <w:r>
@@ -1735,7 +1728,7 @@
         <w:p>
           <w:pPr>
             <w:tabs>
-              <w:tab w:val="right" w:pos="9360"/>
+              <w:tab w:val="right" w:pos="9360.000000000002"/>
             </w:tabs>
             <w:spacing w:before="200" w:line="240" w:lineRule="auto"/>
             <w:ind w:left="0" w:firstLine="0"/>
@@ -1769,7 +1762,7 @@
                 <w:vertAlign w:val="baseline"/>
                 <w:rtl w:val="0"/>
               </w:rPr>
-              <w:t xml:space="preserve">Appendices</w:t>
+              <w:t xml:space="preserve">Conclusion</w:t>
             </w:r>
           </w:hyperlink>
           <w:r>
@@ -1809,7 +1802,7 @@
               <w:vertAlign w:val="baseline"/>
               <w:rtl w:val="0"/>
             </w:rPr>
-            <w:t xml:space="preserve">13</w:t>
+            <w:t xml:space="preserve">11</w:t>
           </w:r>
           <w:r>
             <w:fldChar w:fldCharType="end"/>
@@ -1823,12 +1816,13 @@
         <w:p>
           <w:pPr>
             <w:tabs>
-              <w:tab w:val="right" w:pos="9360"/>
+              <w:tab w:val="right" w:pos="9360.000000000002"/>
             </w:tabs>
-            <w:spacing w:before="60" w:line="240" w:lineRule="auto"/>
-            <w:ind w:left="360" w:firstLine="0"/>
-            <w:rPr>
-              <w:rFonts w:ascii="Source Sans Pro" w:cs="Source Sans Pro" w:eastAsia="Source Sans Pro" w:hAnsi="Source Sans Pro"/>
+            <w:spacing w:before="200" w:line="240" w:lineRule="auto"/>
+            <w:ind w:left="0" w:firstLine="0"/>
+            <w:rPr>
+              <w:rFonts w:ascii="Source Sans Pro" w:cs="Source Sans Pro" w:eastAsia="Source Sans Pro" w:hAnsi="Source Sans Pro"/>
+              <w:b w:val="1"/>
               <w:i w:val="0"/>
               <w:smallCaps w:val="0"/>
               <w:strike w:val="0"/>
@@ -1840,10 +1834,11 @@
               <w:vertAlign w:val="baseline"/>
             </w:rPr>
           </w:pPr>
-          <w:hyperlink w:anchor="_v427cjwbzcf6">
+          <w:hyperlink w:anchor="_n849qvb4pe6r">
             <w:r>
               <w:rPr>
                 <w:rFonts w:ascii="Source Sans Pro" w:cs="Source Sans Pro" w:eastAsia="Source Sans Pro" w:hAnsi="Source Sans Pro"/>
+                <w:b w:val="1"/>
                 <w:i w:val="0"/>
                 <w:smallCaps w:val="0"/>
                 <w:strike w:val="0"/>
@@ -1855,12 +1850,13 @@
                 <w:vertAlign w:val="baseline"/>
                 <w:rtl w:val="0"/>
               </w:rPr>
-              <w:t xml:space="preserve">Hardware/Software Inventory</w:t>
+              <w:t xml:space="preserve">Appendices</w:t>
             </w:r>
           </w:hyperlink>
           <w:r>
             <w:rPr>
               <w:rFonts w:ascii="Source Sans Pro" w:cs="Source Sans Pro" w:eastAsia="Source Sans Pro" w:hAnsi="Source Sans Pro"/>
+              <w:b w:val="1"/>
               <w:i w:val="0"/>
               <w:smallCaps w:val="0"/>
               <w:strike w:val="0"/>
@@ -1876,12 +1872,13 @@
           </w:r>
           <w:r>
             <w:fldChar w:fldCharType="begin"/>
-            <w:instrText xml:space="preserve"> PAGEREF _v427cjwbzcf6 \h </w:instrText>
+            <w:instrText xml:space="preserve"> PAGEREF _n849qvb4pe6r \h </w:instrText>
             <w:fldChar w:fldCharType="separate"/>
           </w:r>
           <w:r>
             <w:rPr>
               <w:rFonts w:ascii="Source Sans Pro" w:cs="Source Sans Pro" w:eastAsia="Source Sans Pro" w:hAnsi="Source Sans Pro"/>
+              <w:b w:val="1"/>
               <w:i w:val="0"/>
               <w:smallCaps w:val="0"/>
               <w:strike w:val="0"/>
@@ -1907,12 +1904,13 @@
         <w:p>
           <w:pPr>
             <w:tabs>
-              <w:tab w:val="right" w:pos="9360"/>
+              <w:tab w:val="right" w:pos="9360.000000000002"/>
             </w:tabs>
             <w:spacing w:before="60" w:line="240" w:lineRule="auto"/>
-            <w:ind w:left="720" w:firstLine="0"/>
-            <w:rPr>
-              <w:rFonts w:ascii="Source Sans Pro" w:cs="Source Sans Pro" w:eastAsia="Source Sans Pro" w:hAnsi="Source Sans Pro"/>
+            <w:ind w:left="360" w:firstLine="0"/>
+            <w:rPr>
+              <w:rFonts w:ascii="Source Sans Pro" w:cs="Source Sans Pro" w:eastAsia="Source Sans Pro" w:hAnsi="Source Sans Pro"/>
+              <w:b w:val="0"/>
               <w:i w:val="0"/>
               <w:smallCaps w:val="0"/>
               <w:strike w:val="0"/>
@@ -1924,10 +1922,11 @@
               <w:vertAlign w:val="baseline"/>
             </w:rPr>
           </w:pPr>
-          <w:hyperlink w:anchor="_23exdkq3bqke">
+          <w:hyperlink w:anchor="_v427cjwbzcf6">
             <w:r>
               <w:rPr>
                 <w:rFonts w:ascii="Source Sans Pro" w:cs="Source Sans Pro" w:eastAsia="Source Sans Pro" w:hAnsi="Source Sans Pro"/>
+                <w:b w:val="0"/>
                 <w:i w:val="0"/>
                 <w:smallCaps w:val="0"/>
                 <w:strike w:val="0"/>
@@ -1939,12 +1938,13 @@
                 <w:vertAlign w:val="baseline"/>
                 <w:rtl w:val="0"/>
               </w:rPr>
-              <w:t xml:space="preserve">Hardware Details of all hardware used, model numbers, pictures, references, etc.</w:t>
+              <w:t xml:space="preserve">Hardware/Software Inventory</w:t>
             </w:r>
           </w:hyperlink>
           <w:r>
             <w:rPr>
               <w:rFonts w:ascii="Source Sans Pro" w:cs="Source Sans Pro" w:eastAsia="Source Sans Pro" w:hAnsi="Source Sans Pro"/>
+              <w:b w:val="0"/>
               <w:i w:val="0"/>
               <w:smallCaps w:val="0"/>
               <w:strike w:val="0"/>
@@ -1960,12 +1960,13 @@
           </w:r>
           <w:r>
             <w:fldChar w:fldCharType="begin"/>
-            <w:instrText xml:space="preserve"> PAGEREF _23exdkq3bqke \h </w:instrText>
+            <w:instrText xml:space="preserve"> PAGEREF _v427cjwbzcf6 \h </w:instrText>
             <w:fldChar w:fldCharType="separate"/>
           </w:r>
           <w:r>
             <w:rPr>
               <w:rFonts w:ascii="Source Sans Pro" w:cs="Source Sans Pro" w:eastAsia="Source Sans Pro" w:hAnsi="Source Sans Pro"/>
+              <w:b w:val="0"/>
               <w:i w:val="0"/>
               <w:smallCaps w:val="0"/>
               <w:strike w:val="0"/>
@@ -1991,12 +1992,13 @@
         <w:p>
           <w:pPr>
             <w:tabs>
-              <w:tab w:val="right" w:pos="9360"/>
+              <w:tab w:val="right" w:pos="9360.000000000002"/>
             </w:tabs>
             <w:spacing w:before="60" w:line="240" w:lineRule="auto"/>
             <w:ind w:left="720" w:firstLine="0"/>
             <w:rPr>
               <w:rFonts w:ascii="Source Sans Pro" w:cs="Source Sans Pro" w:eastAsia="Source Sans Pro" w:hAnsi="Source Sans Pro"/>
+              <w:b w:val="0"/>
               <w:i w:val="0"/>
               <w:smallCaps w:val="0"/>
               <w:strike w:val="0"/>
@@ -2012,6 +2014,7 @@
             <w:r>
               <w:rPr>
                 <w:rFonts w:ascii="Source Sans Pro" w:cs="Source Sans Pro" w:eastAsia="Source Sans Pro" w:hAnsi="Source Sans Pro"/>
+                <w:b w:val="0"/>
                 <w:i w:val="0"/>
                 <w:smallCaps w:val="0"/>
                 <w:strike w:val="0"/>
@@ -2023,12 +2026,13 @@
                 <w:vertAlign w:val="baseline"/>
                 <w:rtl w:val="0"/>
               </w:rPr>
-              <w:t xml:space="preserve">Mobile App What software packages/frameworks/databases/APIs etc. was used</w:t>
+              <w:t xml:space="preserve">Hardware Details of all hardware used, model numbers, pictures, references, etc.</w:t>
             </w:r>
           </w:hyperlink>
           <w:r>
             <w:rPr>
               <w:rFonts w:ascii="Source Sans Pro" w:cs="Source Sans Pro" w:eastAsia="Source Sans Pro" w:hAnsi="Source Sans Pro"/>
+              <w:b w:val="0"/>
               <w:i w:val="0"/>
               <w:smallCaps w:val="0"/>
               <w:strike w:val="0"/>
@@ -2050,6 +2054,7 @@
           <w:r>
             <w:rPr>
               <w:rFonts w:ascii="Source Sans Pro" w:cs="Source Sans Pro" w:eastAsia="Source Sans Pro" w:hAnsi="Source Sans Pro"/>
+              <w:b w:val="0"/>
               <w:i w:val="0"/>
               <w:smallCaps w:val="0"/>
               <w:strike w:val="0"/>
@@ -2075,12 +2080,13 @@
         <w:p>
           <w:pPr>
             <w:tabs>
-              <w:tab w:val="right" w:pos="9360"/>
+              <w:tab w:val="right" w:pos="9360.000000000002"/>
             </w:tabs>
             <w:spacing w:before="60" w:line="240" w:lineRule="auto"/>
             <w:ind w:left="720" w:firstLine="0"/>
             <w:rPr>
               <w:rFonts w:ascii="Source Sans Pro" w:cs="Source Sans Pro" w:eastAsia="Source Sans Pro" w:hAnsi="Source Sans Pro"/>
+              <w:b w:val="0"/>
               <w:i w:val="0"/>
               <w:smallCaps w:val="0"/>
               <w:strike w:val="0"/>
@@ -2096,6 +2102,7 @@
             <w:r>
               <w:rPr>
                 <w:rFonts w:ascii="Source Sans Pro" w:cs="Source Sans Pro" w:eastAsia="Source Sans Pro" w:hAnsi="Source Sans Pro"/>
+                <w:b w:val="0"/>
                 <w:i w:val="0"/>
                 <w:smallCaps w:val="0"/>
                 <w:strike w:val="0"/>
@@ -2107,12 +2114,13 @@
                 <w:vertAlign w:val="baseline"/>
                 <w:rtl w:val="0"/>
               </w:rPr>
-              <w:t xml:space="preserve">Backend &amp; Web App What software packages/frameworks/databases/APIs etc. was used</w:t>
+              <w:t xml:space="preserve">Mobile App What software packages/frameworks/databases/APIs etc. was used</w:t>
             </w:r>
           </w:hyperlink>
           <w:r>
             <w:rPr>
               <w:rFonts w:ascii="Source Sans Pro" w:cs="Source Sans Pro" w:eastAsia="Source Sans Pro" w:hAnsi="Source Sans Pro"/>
+              <w:b w:val="0"/>
               <w:i w:val="0"/>
               <w:smallCaps w:val="0"/>
               <w:strike w:val="0"/>
@@ -2134,18 +2142,19 @@
           <w:r>
             <w:rPr>
               <w:rFonts w:ascii="Source Sans Pro" w:cs="Source Sans Pro" w:eastAsia="Source Sans Pro" w:hAnsi="Source Sans Pro"/>
-              <w:i w:val="0"/>
-              <w:smallCaps w:val="0"/>
-              <w:strike w:val="0"/>
-              <w:color w:val="000000"/>
-              <w:sz w:val="22"/>
-              <w:szCs w:val="22"/>
-              <w:u w:val="none"/>
-              <w:shd w:fill="auto" w:val="clear"/>
-              <w:vertAlign w:val="baseline"/>
-              <w:rtl w:val="0"/>
-            </w:rPr>
-            <w:t xml:space="preserve">14</w:t>
+              <w:b w:val="0"/>
+              <w:i w:val="0"/>
+              <w:smallCaps w:val="0"/>
+              <w:strike w:val="0"/>
+              <w:color w:val="000000"/>
+              <w:sz w:val="22"/>
+              <w:szCs w:val="22"/>
+              <w:u w:val="none"/>
+              <w:shd w:fill="auto" w:val="clear"/>
+              <w:vertAlign w:val="baseline"/>
+              <w:rtl w:val="0"/>
+            </w:rPr>
+            <w:t xml:space="preserve">13</w:t>
           </w:r>
           <w:r>
             <w:fldChar w:fldCharType="end"/>
@@ -2159,12 +2168,13 @@
         <w:p>
           <w:pPr>
             <w:tabs>
-              <w:tab w:val="right" w:pos="9360"/>
+              <w:tab w:val="right" w:pos="9360.000000000002"/>
             </w:tabs>
             <w:spacing w:before="60" w:line="240" w:lineRule="auto"/>
-            <w:ind w:left="360" w:firstLine="0"/>
-            <w:rPr>
-              <w:rFonts w:ascii="Source Sans Pro" w:cs="Source Sans Pro" w:eastAsia="Source Sans Pro" w:hAnsi="Source Sans Pro"/>
+            <w:ind w:left="720" w:firstLine="0"/>
+            <w:rPr>
+              <w:rFonts w:ascii="Source Sans Pro" w:cs="Source Sans Pro" w:eastAsia="Source Sans Pro" w:hAnsi="Source Sans Pro"/>
+              <w:b w:val="0"/>
               <w:i w:val="0"/>
               <w:smallCaps w:val="0"/>
               <w:strike w:val="0"/>
@@ -2176,10 +2186,11 @@
               <w:vertAlign w:val="baseline"/>
             </w:rPr>
           </w:pPr>
-          <w:hyperlink w:anchor="_y3wc8613dcd1">
+          <w:hyperlink w:anchor="_23exdkq3bqke">
             <w:r>
               <w:rPr>
                 <w:rFonts w:ascii="Source Sans Pro" w:cs="Source Sans Pro" w:eastAsia="Source Sans Pro" w:hAnsi="Source Sans Pro"/>
+                <w:b w:val="0"/>
                 <w:i w:val="0"/>
                 <w:smallCaps w:val="0"/>
                 <w:strike w:val="0"/>
@@ -2191,12 +2202,13 @@
                 <w:vertAlign w:val="baseline"/>
                 <w:rtl w:val="0"/>
               </w:rPr>
-              <w:t xml:space="preserve">Execution Instructions</w:t>
+              <w:t xml:space="preserve">Backend &amp; Web App What software packages/frameworks/databases/APIs etc. was used</w:t>
             </w:r>
           </w:hyperlink>
           <w:r>
             <w:rPr>
               <w:rFonts w:ascii="Source Sans Pro" w:cs="Source Sans Pro" w:eastAsia="Source Sans Pro" w:hAnsi="Source Sans Pro"/>
+              <w:b w:val="0"/>
               <w:i w:val="0"/>
               <w:smallCaps w:val="0"/>
               <w:strike w:val="0"/>
@@ -2212,24 +2224,25 @@
           </w:r>
           <w:r>
             <w:fldChar w:fldCharType="begin"/>
-            <w:instrText xml:space="preserve"> PAGEREF _y3wc8613dcd1 \h </w:instrText>
+            <w:instrText xml:space="preserve"> PAGEREF _23exdkq3bqke \h </w:instrText>
             <w:fldChar w:fldCharType="separate"/>
           </w:r>
           <w:r>
             <w:rPr>
               <w:rFonts w:ascii="Source Sans Pro" w:cs="Source Sans Pro" w:eastAsia="Source Sans Pro" w:hAnsi="Source Sans Pro"/>
-              <w:i w:val="0"/>
-              <w:smallCaps w:val="0"/>
-              <w:strike w:val="0"/>
-              <w:color w:val="000000"/>
-              <w:sz w:val="22"/>
-              <w:szCs w:val="22"/>
-              <w:u w:val="none"/>
-              <w:shd w:fill="auto" w:val="clear"/>
-              <w:vertAlign w:val="baseline"/>
-              <w:rtl w:val="0"/>
-            </w:rPr>
-            <w:t xml:space="preserve">14</w:t>
+              <w:b w:val="0"/>
+              <w:i w:val="0"/>
+              <w:smallCaps w:val="0"/>
+              <w:strike w:val="0"/>
+              <w:color w:val="000000"/>
+              <w:sz w:val="22"/>
+              <w:szCs w:val="22"/>
+              <w:u w:val="none"/>
+              <w:shd w:fill="auto" w:val="clear"/>
+              <w:vertAlign w:val="baseline"/>
+              <w:rtl w:val="0"/>
+            </w:rPr>
+            <w:t xml:space="preserve">13</w:t>
           </w:r>
           <w:r>
             <w:fldChar w:fldCharType="end"/>
@@ -2243,12 +2256,13 @@
         <w:p>
           <w:pPr>
             <w:tabs>
-              <w:tab w:val="right" w:pos="9360"/>
+              <w:tab w:val="right" w:pos="9360.000000000002"/>
             </w:tabs>
             <w:spacing w:before="60" w:line="240" w:lineRule="auto"/>
-            <w:ind w:left="720" w:firstLine="0"/>
-            <w:rPr>
-              <w:rFonts w:ascii="Source Sans Pro" w:cs="Source Sans Pro" w:eastAsia="Source Sans Pro" w:hAnsi="Source Sans Pro"/>
+            <w:ind w:left="360" w:firstLine="0"/>
+            <w:rPr>
+              <w:rFonts w:ascii="Source Sans Pro" w:cs="Source Sans Pro" w:eastAsia="Source Sans Pro" w:hAnsi="Source Sans Pro"/>
+              <w:b w:val="0"/>
               <w:i w:val="0"/>
               <w:smallCaps w:val="0"/>
               <w:strike w:val="0"/>
@@ -2260,10 +2274,11 @@
               <w:vertAlign w:val="baseline"/>
             </w:rPr>
           </w:pPr>
-          <w:hyperlink w:anchor="_7ctphuuv48vh">
+          <w:hyperlink w:anchor="_y3wc8613dcd1">
             <w:r>
               <w:rPr>
                 <w:rFonts w:ascii="Source Sans Pro" w:cs="Source Sans Pro" w:eastAsia="Source Sans Pro" w:hAnsi="Source Sans Pro"/>
+                <w:b w:val="0"/>
                 <w:i w:val="0"/>
                 <w:smallCaps w:val="0"/>
                 <w:strike w:val="0"/>
@@ -2275,12 +2290,13 @@
                 <w:vertAlign w:val="baseline"/>
                 <w:rtl w:val="0"/>
               </w:rPr>
-              <w:t xml:space="preserve">Hardware setup</w:t>
+              <w:t xml:space="preserve">Execution Instructions</w:t>
             </w:r>
           </w:hyperlink>
           <w:r>
             <w:rPr>
               <w:rFonts w:ascii="Source Sans Pro" w:cs="Source Sans Pro" w:eastAsia="Source Sans Pro" w:hAnsi="Source Sans Pro"/>
+              <w:b w:val="0"/>
               <w:i w:val="0"/>
               <w:smallCaps w:val="0"/>
               <w:strike w:val="0"/>
@@ -2296,12 +2312,13 @@
           </w:r>
           <w:r>
             <w:fldChar w:fldCharType="begin"/>
-            <w:instrText xml:space="preserve"> PAGEREF _7ctphuuv48vh \h </w:instrText>
+            <w:instrText xml:space="preserve"> PAGEREF _y3wc8613dcd1 \h </w:instrText>
             <w:fldChar w:fldCharType="separate"/>
           </w:r>
           <w:r>
             <w:rPr>
               <w:rFonts w:ascii="Source Sans Pro" w:cs="Source Sans Pro" w:eastAsia="Source Sans Pro" w:hAnsi="Source Sans Pro"/>
+              <w:b w:val="0"/>
               <w:i w:val="0"/>
               <w:smallCaps w:val="0"/>
               <w:strike w:val="0"/>
@@ -2327,12 +2344,13 @@
         <w:p>
           <w:pPr>
             <w:tabs>
-              <w:tab w:val="right" w:pos="9360"/>
+              <w:tab w:val="right" w:pos="9360.000000000002"/>
             </w:tabs>
             <w:spacing w:before="60" w:line="240" w:lineRule="auto"/>
             <w:ind w:left="720" w:firstLine="0"/>
             <w:rPr>
               <w:rFonts w:ascii="Source Sans Pro" w:cs="Source Sans Pro" w:eastAsia="Source Sans Pro" w:hAnsi="Source Sans Pro"/>
+              <w:b w:val="0"/>
               <w:i w:val="0"/>
               <w:smallCaps w:val="0"/>
               <w:strike w:val="0"/>
@@ -2344,10 +2362,11 @@
               <w:vertAlign w:val="baseline"/>
             </w:rPr>
           </w:pPr>
-          <w:hyperlink w:anchor="_em84n1d9w7x3">
+          <w:hyperlink w:anchor="_7ctphuuv48vh">
             <w:r>
               <w:rPr>
                 <w:rFonts w:ascii="Source Sans Pro" w:cs="Source Sans Pro" w:eastAsia="Source Sans Pro" w:hAnsi="Source Sans Pro"/>
+                <w:b w:val="0"/>
                 <w:i w:val="0"/>
                 <w:smallCaps w:val="0"/>
                 <w:strike w:val="0"/>
@@ -2359,12 +2378,13 @@
                 <w:vertAlign w:val="baseline"/>
                 <w:rtl w:val="0"/>
               </w:rPr>
-              <w:t xml:space="preserve">Front end</w:t>
+              <w:t xml:space="preserve">Hardware setup</w:t>
             </w:r>
           </w:hyperlink>
           <w:r>
             <w:rPr>
               <w:rFonts w:ascii="Source Sans Pro" w:cs="Source Sans Pro" w:eastAsia="Source Sans Pro" w:hAnsi="Source Sans Pro"/>
+              <w:b w:val="0"/>
               <w:i w:val="0"/>
               <w:smallCaps w:val="0"/>
               <w:strike w:val="0"/>
@@ -2380,12 +2400,13 @@
           </w:r>
           <w:r>
             <w:fldChar w:fldCharType="begin"/>
-            <w:instrText xml:space="preserve"> PAGEREF _em84n1d9w7x3 \h </w:instrText>
+            <w:instrText xml:space="preserve"> PAGEREF _7ctphuuv48vh \h </w:instrText>
             <w:fldChar w:fldCharType="separate"/>
           </w:r>
           <w:r>
             <w:rPr>
               <w:rFonts w:ascii="Source Sans Pro" w:cs="Source Sans Pro" w:eastAsia="Source Sans Pro" w:hAnsi="Source Sans Pro"/>
+              <w:b w:val="0"/>
               <w:i w:val="0"/>
               <w:smallCaps w:val="0"/>
               <w:strike w:val="0"/>
@@ -2411,12 +2432,13 @@
         <w:p>
           <w:pPr>
             <w:tabs>
-              <w:tab w:val="right" w:pos="9360"/>
+              <w:tab w:val="right" w:pos="9360.000000000002"/>
             </w:tabs>
             <w:spacing w:before="60" w:line="240" w:lineRule="auto"/>
             <w:ind w:left="720" w:firstLine="0"/>
             <w:rPr>
               <w:rFonts w:ascii="Source Sans Pro" w:cs="Source Sans Pro" w:eastAsia="Source Sans Pro" w:hAnsi="Source Sans Pro"/>
+              <w:b w:val="0"/>
               <w:i w:val="0"/>
               <w:smallCaps w:val="0"/>
               <w:strike w:val="0"/>
@@ -2428,10 +2450,11 @@
               <w:vertAlign w:val="baseline"/>
             </w:rPr>
           </w:pPr>
-          <w:hyperlink w:anchor="_fx74cbruncii">
+          <w:hyperlink w:anchor="_em84n1d9w7x3">
             <w:r>
               <w:rPr>
                 <w:rFonts w:ascii="Source Sans Pro" w:cs="Source Sans Pro" w:eastAsia="Source Sans Pro" w:hAnsi="Source Sans Pro"/>
+                <w:b w:val="0"/>
                 <w:i w:val="0"/>
                 <w:smallCaps w:val="0"/>
                 <w:strike w:val="0"/>
@@ -2443,12 +2466,13 @@
                 <w:vertAlign w:val="baseline"/>
                 <w:rtl w:val="0"/>
               </w:rPr>
-              <w:t xml:space="preserve">Backend</w:t>
+              <w:t xml:space="preserve">Front end</w:t>
             </w:r>
           </w:hyperlink>
           <w:r>
             <w:rPr>
               <w:rFonts w:ascii="Source Sans Pro" w:cs="Source Sans Pro" w:eastAsia="Source Sans Pro" w:hAnsi="Source Sans Pro"/>
+              <w:b w:val="0"/>
               <w:i w:val="0"/>
               <w:smallCaps w:val="0"/>
               <w:strike w:val="0"/>
@@ -2464,12 +2488,13 @@
           </w:r>
           <w:r>
             <w:fldChar w:fldCharType="begin"/>
-            <w:instrText xml:space="preserve"> PAGEREF _fx74cbruncii \h </w:instrText>
+            <w:instrText xml:space="preserve"> PAGEREF _em84n1d9w7x3 \h </w:instrText>
             <w:fldChar w:fldCharType="separate"/>
           </w:r>
           <w:r>
             <w:rPr>
               <w:rFonts w:ascii="Source Sans Pro" w:cs="Source Sans Pro" w:eastAsia="Source Sans Pro" w:hAnsi="Source Sans Pro"/>
+              <w:b w:val="0"/>
               <w:i w:val="0"/>
               <w:smallCaps w:val="0"/>
               <w:strike w:val="0"/>
@@ -2495,12 +2520,13 @@
         <w:p>
           <w:pPr>
             <w:tabs>
-              <w:tab w:val="right" w:pos="9360"/>
+              <w:tab w:val="right" w:pos="9360.000000000002"/>
             </w:tabs>
             <w:spacing w:after="80" w:before="60" w:line="240" w:lineRule="auto"/>
-            <w:ind w:left="360" w:firstLine="0"/>
-            <w:rPr>
-              <w:rFonts w:ascii="Source Sans Pro" w:cs="Source Sans Pro" w:eastAsia="Source Sans Pro" w:hAnsi="Source Sans Pro"/>
+            <w:ind w:left="720" w:firstLine="0"/>
+            <w:rPr>
+              <w:rFonts w:ascii="Source Sans Pro" w:cs="Source Sans Pro" w:eastAsia="Source Sans Pro" w:hAnsi="Source Sans Pro"/>
+              <w:b w:val="0"/>
               <w:i w:val="0"/>
               <w:smallCaps w:val="0"/>
               <w:strike w:val="0"/>
@@ -2512,10 +2538,11 @@
               <w:vertAlign w:val="baseline"/>
             </w:rPr>
           </w:pPr>
-          <w:hyperlink w:anchor="_makjalfk9tew">
+          <w:hyperlink w:anchor="_fx74cbruncii">
             <w:r>
               <w:rPr>
                 <w:rFonts w:ascii="Source Sans Pro" w:cs="Source Sans Pro" w:eastAsia="Source Sans Pro" w:hAnsi="Source Sans Pro"/>
+                <w:b w:val="0"/>
                 <w:i w:val="0"/>
                 <w:smallCaps w:val="0"/>
                 <w:strike w:val="0"/>
@@ -2527,12 +2554,13 @@
                 <w:vertAlign w:val="baseline"/>
                 <w:rtl w:val="0"/>
               </w:rPr>
-              <w:t xml:space="preserve">Additional Appendices</w:t>
+              <w:t xml:space="preserve">Backend</w:t>
             </w:r>
           </w:hyperlink>
           <w:r>
             <w:rPr>
               <w:rFonts w:ascii="Source Sans Pro" w:cs="Source Sans Pro" w:eastAsia="Source Sans Pro" w:hAnsi="Source Sans Pro"/>
+              <w:b w:val="0"/>
               <w:i w:val="0"/>
               <w:smallCaps w:val="0"/>
               <w:strike w:val="0"/>
@@ -2548,24 +2576,25 @@
           </w:r>
           <w:r>
             <w:fldChar w:fldCharType="begin"/>
-            <w:instrText xml:space="preserve"> PAGEREF _makjalfk9tew \h </w:instrText>
+            <w:instrText xml:space="preserve"> PAGEREF _fx74cbruncii \h </w:instrText>
             <w:fldChar w:fldCharType="separate"/>
           </w:r>
           <w:r>
             <w:rPr>
               <w:rFonts w:ascii="Source Sans Pro" w:cs="Source Sans Pro" w:eastAsia="Source Sans Pro" w:hAnsi="Source Sans Pro"/>
-              <w:i w:val="0"/>
-              <w:smallCaps w:val="0"/>
-              <w:strike w:val="0"/>
-              <w:color w:val="000000"/>
-              <w:sz w:val="22"/>
-              <w:szCs w:val="22"/>
-              <w:u w:val="none"/>
-              <w:shd w:fill="auto" w:val="clear"/>
-              <w:vertAlign w:val="baseline"/>
-              <w:rtl w:val="0"/>
-            </w:rPr>
-            <w:t xml:space="preserve">15</w:t>
+              <w:b w:val="0"/>
+              <w:i w:val="0"/>
+              <w:smallCaps w:val="0"/>
+              <w:strike w:val="0"/>
+              <w:color w:val="000000"/>
+              <w:sz w:val="22"/>
+              <w:szCs w:val="22"/>
+              <w:u w:val="none"/>
+              <w:shd w:fill="auto" w:val="clear"/>
+              <w:vertAlign w:val="baseline"/>
+              <w:rtl w:val="0"/>
+            </w:rPr>
+            <w:t xml:space="preserve">14</w:t>
           </w:r>
           <w:r>
             <w:fldChar w:fldCharType="end"/>
@@ -2589,7 +2618,7 @@
           <w:rFonts w:ascii="Source Sans Pro" w:cs="Source Sans Pro" w:eastAsia="Source Sans Pro" w:hAnsi="Source Sans Pro"/>
         </w:rPr>
       </w:pPr>
-      <w:bookmarkStart w:colFirst="0" w:colLast="0" w:name="_9zcoo4dsr0c4" w:id="1"/>
+      <w:bookmarkStart w:colFirst="0" w:colLast="0" w:name="_603a0aq4udni" w:id="1"/>
       <w:bookmarkEnd w:id="1"/>
       <w:r>
         <w:rPr>
@@ -2881,12 +2910,12 @@
           <wp:inline distB="114300" distT="114300" distL="114300" distR="114300">
             <wp:extent cx="3586163" cy="3586163"/>
             <wp:effectExtent b="0" l="0" r="0" t="0"/>
-            <wp:docPr id="4" name="image5.png"/>
+            <wp:docPr id="4" name="image6.png"/>
             <a:graphic>
               <a:graphicData uri="http://schemas.openxmlformats.org/drawingml/2006/picture">
                 <pic:pic>
                   <pic:nvPicPr>
-                    <pic:cNvPr id="0" name="image5.png"/>
+                    <pic:cNvPr id="0" name="image6.png"/>
                     <pic:cNvPicPr preferRelativeResize="0"/>
                   </pic:nvPicPr>
                   <pic:blipFill>
@@ -3004,12 +3033,12 @@
           <wp:inline distB="0" distT="0" distL="0" distR="0">
             <wp:extent cx="3195638" cy="3544253"/>
             <wp:effectExtent b="-174307" l="174307" r="174307" t="-174307"/>
-            <wp:docPr id="2" name="image2.png"/>
+            <wp:docPr id="2" name="image3.png"/>
             <a:graphic>
               <a:graphicData uri="http://schemas.openxmlformats.org/drawingml/2006/picture">
                 <pic:pic>
                   <pic:nvPicPr>
-                    <pic:cNvPr id="0" name="image2.png"/>
+                    <pic:cNvPr id="0" name="image3.png"/>
                     <pic:cNvPicPr preferRelativeResize="0"/>
                   </pic:nvPicPr>
                   <pic:blipFill>
@@ -3075,12 +3104,12 @@
           <wp:inline distB="114300" distT="114300" distL="114300" distR="114300">
             <wp:extent cx="3467100" cy="3818693"/>
             <wp:effectExtent b="0" l="0" r="0" t="0"/>
-            <wp:docPr id="1" name="image4.png"/>
+            <wp:docPr id="1" name="image5.png"/>
             <a:graphic>
               <a:graphicData uri="http://schemas.openxmlformats.org/drawingml/2006/picture">
                 <pic:pic>
                   <pic:nvPicPr>
-                    <pic:cNvPr id="0" name="image4.png"/>
+                    <pic:cNvPr id="0" name="image5.png"/>
                     <pic:cNvPicPr preferRelativeResize="0"/>
                   </pic:nvPicPr>
                   <pic:blipFill>
@@ -3146,12 +3175,12 @@
           <wp:inline distB="114300" distT="114300" distL="114300" distR="114300">
             <wp:extent cx="3595688" cy="3752642"/>
             <wp:effectExtent b="0" l="0" r="0" t="0"/>
-            <wp:docPr id="6" name="image6.png"/>
+            <wp:docPr id="6" name="image4.png"/>
             <a:graphic>
               <a:graphicData uri="http://schemas.openxmlformats.org/drawingml/2006/picture">
                 <pic:pic>
                   <pic:nvPicPr>
-                    <pic:cNvPr id="0" name="image6.png"/>
+                    <pic:cNvPr id="0" name="image4.png"/>
                     <pic:cNvPicPr preferRelativeResize="0"/>
                   </pic:nvPicPr>
                   <pic:blipFill>
@@ -3250,12 +3279,12 @@
           <wp:inline distB="114300" distT="114300" distL="114300" distR="114300">
             <wp:extent cx="3900488" cy="3460433"/>
             <wp:effectExtent b="0" l="0" r="0" t="0"/>
-            <wp:docPr id="5" name="image3.png"/>
+            <wp:docPr id="5" name="image2.png"/>
             <a:graphic>
               <a:graphicData uri="http://schemas.openxmlformats.org/drawingml/2006/picture">
                 <pic:pic>
                   <pic:nvPicPr>
-                    <pic:cNvPr id="0" name="image3.png"/>
+                    <pic:cNvPr id="0" name="image2.png"/>
                     <pic:cNvPicPr preferRelativeResize="0"/>
                   </pic:nvPicPr>
                   <pic:blipFill>
@@ -3707,12 +3736,12 @@
           <wp:inline distB="114300" distT="114300" distL="114300" distR="114300">
             <wp:extent cx="2324100" cy="4523492"/>
             <wp:effectExtent b="0" l="0" r="0" t="0"/>
-            <wp:docPr id="8" name="image8.png"/>
+            <wp:docPr id="8" name="image1.png"/>
             <a:graphic>
               <a:graphicData uri="http://schemas.openxmlformats.org/drawingml/2006/picture">
                 <pic:pic>
                   <pic:nvPicPr>
-                    <pic:cNvPr id="0" name="image8.png"/>
+                    <pic:cNvPr id="0" name="image1.png"/>
                     <pic:cNvPicPr preferRelativeResize="0"/>
                   </pic:nvPicPr>
                   <pic:blipFill>
@@ -5752,12 +5781,12 @@
         <wp:inline distB="114300" distT="114300" distL="114300" distR="114300">
           <wp:extent cx="566738" cy="566738"/>
           <wp:effectExtent b="0" l="0" r="0" t="0"/>
-          <wp:docPr id="3" name="image1.png"/>
+          <wp:docPr id="3" name="image8.png"/>
           <a:graphic>
             <a:graphicData uri="http://schemas.openxmlformats.org/drawingml/2006/picture">
               <pic:pic>
                 <pic:nvPicPr>
-                  <pic:cNvPr id="0" name="image1.png"/>
+                  <pic:cNvPr id="0" name="image8.png"/>
                   <pic:cNvPicPr preferRelativeResize="0"/>
                 </pic:nvPicPr>
                 <pic:blipFill>
